--- a/src/tools/添付1_Vue.jsプロジェクト向けのテストツールの推奨.docx
+++ b/src/tools/添付1_Vue.jsプロジェクト向けのテストツールの推奨.docx
@@ -1,6 +1,6 @@
 
 <file path=word/document.xml><?xml version="1.0" encoding="utf-8"?>
-<w:document xmlns:wpc="http://schemas.microsoft.com/office/word/2010/wordprocessingCanvas" xmlns:cx="http://schemas.microsoft.com/office/drawing/2014/chartex" xmlns:cx1="http://schemas.microsoft.com/office/drawing/2015/9/8/chartex" xmlns:cx2="http://schemas.microsoft.com/office/drawing/2015/10/21/chartex" xmlns:cx3="http://schemas.microsoft.com/office/drawing/2016/5/9/chartex" xmlns:cx4="http://schemas.microsoft.com/office/drawing/2016/5/10/chartex" xmlns:cx5="http://schemas.microsoft.com/office/drawing/2016/5/11/chartex" xmlns:cx6="http://schemas.microsoft.com/office/drawing/2016/5/12/chartex" xmlns:cx7="http://schemas.microsoft.com/office/drawing/2016/5/13/chartex" xmlns:cx8="http://schemas.microsoft.com/office/drawing/2016/5/14/chartex" xmlns:mc="http://schemas.openxmlformats.org/markup-compatibility/2006" xmlns:aink="http://schemas.microsoft.com/office/drawing/2016/ink" xmlns:am3d="http://schemas.microsoft.com/office/drawing/2017/model3d" xmlns:o="urn:schemas-microsoft-com:office:office" xmlns:r="http://schemas.openxmlformats.org/officeDocument/2006/relationships" xmlns:m="http://schemas.openxmlformats.org/officeDocument/2006/math" xmlns:v="urn:schemas-microsoft-com:vml" xmlns:wp14="http://schemas.microsoft.com/office/word/2010/wordprocessingDrawing" xmlns:wp="http://schemas.openxmlformats.org/drawingml/2006/wordprocessingDrawing" xmlns:w10="urn:schemas-microsoft-com:office:word" xmlns:w="http://schemas.openxmlformats.org/wordprocessingml/2006/main" xmlns:w14="http://schemas.microsoft.com/office/word/2010/wordml" xmlns:w15="http://schemas.microsoft.com/office/word/2012/wordml" xmlns:w16cid="http://schemas.microsoft.com/office/word/2016/wordml/cid" xmlns:w16se="http://schemas.microsoft.com/office/word/2015/wordml/symex" xmlns:wpg="http://schemas.microsoft.com/office/word/2010/wordprocessingGroup" xmlns:wpi="http://schemas.microsoft.com/office/word/2010/wordprocessingInk" xmlns:wne="http://schemas.microsoft.com/office/word/2006/wordml" xmlns:wps="http://schemas.microsoft.com/office/word/2010/wordprocessingShape" mc:Ignorable="w14 w15 w16se w16cid wp14">
+<w:document xmlns:wpc="http://schemas.microsoft.com/office/word/2010/wordprocessingCanvas" xmlns:cx="http://schemas.microsoft.com/office/drawing/2014/chartex" xmlns:cx1="http://schemas.microsoft.com/office/drawing/2015/9/8/chartex" xmlns:cx2="http://schemas.microsoft.com/office/drawing/2015/10/21/chartex" xmlns:cx3="http://schemas.microsoft.com/office/drawing/2016/5/9/chartex" xmlns:cx4="http://schemas.microsoft.com/office/drawing/2016/5/10/chartex" xmlns:cx5="http://schemas.microsoft.com/office/drawing/2016/5/11/chartex" xmlns:cx6="http://schemas.microsoft.com/office/drawing/2016/5/12/chartex" xmlns:cx7="http://schemas.microsoft.com/office/drawing/2016/5/13/chartex" xmlns:cx8="http://schemas.microsoft.com/office/drawing/2016/5/14/chartex" xmlns:mc="http://schemas.openxmlformats.org/markup-compatibility/2006" xmlns:aink="http://schemas.microsoft.com/office/drawing/2016/ink" xmlns:am3d="http://schemas.microsoft.com/office/drawing/2017/model3d" xmlns:o="urn:schemas-microsoft-com:office:office" xmlns:oel="http://schemas.microsoft.com/office/2019/extlst" xmlns:r="http://schemas.openxmlformats.org/officeDocument/2006/relationships" xmlns:m="http://schemas.openxmlformats.org/officeDocument/2006/math" xmlns:v="urn:schemas-microsoft-com:vml" xmlns:wp14="http://schemas.microsoft.com/office/word/2010/wordprocessingDrawing" xmlns:wp="http://schemas.openxmlformats.org/drawingml/2006/wordprocessingDrawing" xmlns:w10="urn:schemas-microsoft-com:office:word" xmlns:w="http://schemas.openxmlformats.org/wordprocessingml/2006/main" xmlns:w14="http://schemas.microsoft.com/office/word/2010/wordml" xmlns:w15="http://schemas.microsoft.com/office/word/2012/wordml" xmlns:w16cex="http://schemas.microsoft.com/office/word/2018/wordml/cex" xmlns:w16cid="http://schemas.microsoft.com/office/word/2016/wordml/cid" xmlns:w16="http://schemas.microsoft.com/office/word/2018/wordml" xmlns:w16du="http://schemas.microsoft.com/office/word/2023/wordml/word16du" xmlns:w16sdtdh="http://schemas.microsoft.com/office/word/2020/wordml/sdtdatahash" xmlns:w16sdtfl="http://schemas.microsoft.com/office/word/2024/wordml/sdtformatlock" xmlns:w16se="http://schemas.microsoft.com/office/word/2015/wordml/symex" xmlns:wpg="http://schemas.microsoft.com/office/word/2010/wordprocessingGroup" xmlns:wpi="http://schemas.microsoft.com/office/word/2010/wordprocessingInk" xmlns:wne="http://schemas.microsoft.com/office/word/2006/wordml" xmlns:wps="http://schemas.microsoft.com/office/word/2010/wordprocessingShape" mc:Ignorable="w14 w15 w16se w16cid w16 w16cex w16sdtdh w16sdtfl w16du wp14">
   <w:body>
     <w:p>
       <w:pPr>
@@ -1203,7 +1203,7 @@
     <w:p>
       <w:pPr>
         <w:rPr>
-          <w:rFonts w:asciiTheme="minorEastAsia" w:hAnsiTheme="minorEastAsia" w:cs="ＭＳ 明朝"/>
+          <w:rFonts w:asciiTheme="minorEastAsia" w:hAnsiTheme="minorEastAsia" w:cs="MS Mincho"/>
           <w:kern w:val="0"/>
           <w14:ligatures w14:val="none"/>
         </w:rPr>
@@ -1218,7 +1218,7 @@
       </w:r>
       <w:r>
         <w:rPr>
-          <w:rFonts w:asciiTheme="minorEastAsia" w:hAnsiTheme="minorEastAsia" w:cs="ＭＳ 明朝" w:hint="eastAsia"/>
+          <w:rFonts w:asciiTheme="minorEastAsia" w:hAnsiTheme="minorEastAsia" w:cs="MS Mincho" w:hint="eastAsia"/>
           <w:kern w:val="0"/>
           <w14:ligatures w14:val="none"/>
         </w:rPr>
@@ -1234,7 +1234,7 @@
       </w:r>
       <w:r>
         <w:rPr>
-          <w:rFonts w:asciiTheme="minorEastAsia" w:hAnsiTheme="minorEastAsia" w:cs="ＭＳ 明朝" w:hint="eastAsia"/>
+          <w:rFonts w:asciiTheme="minorEastAsia" w:hAnsiTheme="minorEastAsia" w:cs="MS Mincho" w:hint="eastAsia"/>
           <w:kern w:val="0"/>
           <w14:ligatures w14:val="none"/>
         </w:rPr>
@@ -1250,7 +1250,7 @@
       </w:r>
       <w:r>
         <w:rPr>
-          <w:rFonts w:asciiTheme="minorEastAsia" w:hAnsiTheme="minorEastAsia" w:cs="ＭＳ 明朝" w:hint="eastAsia"/>
+          <w:rFonts w:asciiTheme="minorEastAsia" w:hAnsiTheme="minorEastAsia" w:cs="MS Mincho" w:hint="eastAsia"/>
           <w:kern w:val="0"/>
           <w14:ligatures w14:val="none"/>
         </w:rPr>
@@ -1266,7 +1266,7 @@
       </w:r>
       <w:r>
         <w:rPr>
-          <w:rFonts w:asciiTheme="minorEastAsia" w:hAnsiTheme="minorEastAsia" w:cs="ＭＳ 明朝" w:hint="eastAsia"/>
+          <w:rFonts w:asciiTheme="minorEastAsia" w:hAnsiTheme="minorEastAsia" w:cs="MS Mincho" w:hint="eastAsia"/>
           <w:kern w:val="0"/>
           <w14:ligatures w14:val="none"/>
         </w:rPr>
@@ -1282,7 +1282,7 @@
       </w:r>
       <w:r>
         <w:rPr>
-          <w:rFonts w:asciiTheme="minorEastAsia" w:hAnsiTheme="minorEastAsia" w:cs="ＭＳ 明朝" w:hint="eastAsia"/>
+          <w:rFonts w:asciiTheme="minorEastAsia" w:hAnsiTheme="minorEastAsia" w:cs="MS Mincho" w:hint="eastAsia"/>
           <w:kern w:val="0"/>
           <w14:ligatures w14:val="none"/>
         </w:rPr>
@@ -1290,7 +1290,7 @@
       </w:r>
       <w:r>
         <w:rPr>
-          <w:rFonts w:asciiTheme="minorEastAsia" w:hAnsiTheme="minorEastAsia" w:cs="ＭＳ 明朝" w:hint="eastAsia"/>
+          <w:rFonts w:asciiTheme="minorEastAsia" w:hAnsiTheme="minorEastAsia" w:cs="MS Mincho" w:hint="eastAsia"/>
           <w:kern w:val="0"/>
           <w14:ligatures w14:val="none"/>
         </w:rPr>
@@ -1298,7 +1298,7 @@
       </w:r>
       <w:r>
         <w:rPr>
-          <w:rFonts w:asciiTheme="minorEastAsia" w:hAnsiTheme="minorEastAsia" w:cs="ＭＳ 明朝" w:hint="eastAsia"/>
+          <w:rFonts w:asciiTheme="minorEastAsia" w:hAnsiTheme="minorEastAsia" w:cs="MS Mincho" w:hint="eastAsia"/>
           <w:kern w:val="0"/>
           <w14:ligatures w14:val="none"/>
         </w:rPr>
@@ -1314,7 +1314,7 @@
       </w:r>
       <w:r>
         <w:rPr>
-          <w:rFonts w:asciiTheme="minorEastAsia" w:hAnsiTheme="minorEastAsia" w:cs="ＭＳ 明朝" w:hint="eastAsia"/>
+          <w:rFonts w:asciiTheme="minorEastAsia" w:hAnsiTheme="minorEastAsia" w:cs="MS Mincho" w:hint="eastAsia"/>
           <w:kern w:val="0"/>
           <w14:ligatures w14:val="none"/>
         </w:rPr>
@@ -1330,7 +1330,7 @@
       </w:r>
       <w:r>
         <w:rPr>
-          <w:rFonts w:asciiTheme="minorEastAsia" w:hAnsiTheme="minorEastAsia" w:cs="ＭＳ 明朝" w:hint="eastAsia"/>
+          <w:rFonts w:asciiTheme="minorEastAsia" w:hAnsiTheme="minorEastAsia" w:cs="MS Mincho" w:hint="eastAsia"/>
           <w:kern w:val="0"/>
           <w14:ligatures w14:val="none"/>
         </w:rPr>
@@ -1346,7 +1346,7 @@
       </w:r>
       <w:r>
         <w:rPr>
-          <w:rFonts w:asciiTheme="minorEastAsia" w:hAnsiTheme="minorEastAsia" w:cs="ＭＳ 明朝" w:hint="eastAsia"/>
+          <w:rFonts w:asciiTheme="minorEastAsia" w:hAnsiTheme="minorEastAsia" w:cs="MS Mincho" w:hint="eastAsia"/>
           <w:kern w:val="0"/>
           <w14:ligatures w14:val="none"/>
         </w:rPr>
@@ -1354,7 +1354,7 @@
       </w:r>
       <w:r>
         <w:rPr>
-          <w:rFonts w:asciiTheme="minorEastAsia" w:hAnsiTheme="minorEastAsia" w:cs="ＭＳ 明朝"/>
+          <w:rFonts w:asciiTheme="minorEastAsia" w:hAnsiTheme="minorEastAsia" w:cs="MS Mincho"/>
           <w:kern w:val="0"/>
           <w14:ligatures w14:val="none"/>
         </w:rPr>
@@ -1362,7 +1362,7 @@
       </w:r>
       <w:r>
         <w:rPr>
-          <w:rFonts w:asciiTheme="minorEastAsia" w:hAnsiTheme="minorEastAsia" w:cs="ＭＳ 明朝" w:hint="eastAsia"/>
+          <w:rFonts w:asciiTheme="minorEastAsia" w:hAnsiTheme="minorEastAsia" w:cs="MS Mincho" w:hint="eastAsia"/>
           <w:kern w:val="0"/>
           <w14:ligatures w14:val="none"/>
         </w:rPr>
@@ -1370,7 +1370,7 @@
       </w:r>
       <w:r>
         <w:rPr>
-          <w:rFonts w:asciiTheme="minorEastAsia" w:hAnsiTheme="minorEastAsia" w:cs="ＭＳ 明朝" w:hint="eastAsia"/>
+          <w:rFonts w:asciiTheme="minorEastAsia" w:hAnsiTheme="minorEastAsia" w:cs="MS Mincho" w:hint="eastAsia"/>
           <w:kern w:val="0"/>
           <w14:ligatures w14:val="none"/>
         </w:rPr>
@@ -1378,7 +1378,7 @@
       </w:r>
       <w:r>
         <w:rPr>
-          <w:rFonts w:asciiTheme="minorEastAsia" w:hAnsiTheme="minorEastAsia" w:cs="ＭＳ 明朝"/>
+          <w:rFonts w:asciiTheme="minorEastAsia" w:hAnsiTheme="minorEastAsia" w:cs="MS Mincho"/>
           <w:kern w:val="0"/>
           <w14:ligatures w14:val="none"/>
         </w:rPr>
@@ -1418,7 +1418,7 @@
     </w:p>
     <w:p>
       <w:pPr>
-        <w:pStyle w:val="a9"/>
+        <w:pStyle w:val="ListParagraph"/>
         <w:numPr>
           <w:ilvl w:val="0"/>
           <w:numId w:val="13"/>
@@ -1457,7 +1457,7 @@
       </w:r>
       <w:r>
         <w:rPr>
-          <w:rStyle w:val="aa"/>
+          <w:rStyle w:val="Strong"/>
           <w:rFonts w:asciiTheme="minorEastAsia" w:hAnsiTheme="minorEastAsia"/>
           <w:b w:val="0"/>
           <w:bCs w:val="0"/>
@@ -1472,7 +1472,7 @@
       </w:r>
       <w:r>
         <w:rPr>
-          <w:rStyle w:val="aa"/>
+          <w:rStyle w:val="Strong"/>
           <w:rFonts w:asciiTheme="minorEastAsia" w:hAnsiTheme="minorEastAsia"/>
           <w:b w:val="0"/>
           <w:bCs w:val="0"/>
@@ -1487,7 +1487,7 @@
       </w:r>
       <w:r>
         <w:rPr>
-          <w:rStyle w:val="aa"/>
+          <w:rStyle w:val="Strong"/>
           <w:rFonts w:asciiTheme="minorEastAsia" w:hAnsiTheme="minorEastAsia"/>
           <w:b w:val="0"/>
           <w:bCs w:val="0"/>
@@ -1502,14 +1502,14 @@
       </w:r>
       <w:r>
         <w:rPr>
-          <w:rFonts w:asciiTheme="minorEastAsia" w:hAnsiTheme="minorEastAsia" w:cs="ＭＳ 明朝" w:hint="eastAsia"/>
+          <w:rFonts w:asciiTheme="minorEastAsia" w:hAnsiTheme="minorEastAsia" w:cs="MS Mincho" w:hint="eastAsia"/>
         </w:rPr>
         <w:t>。</w:t>
       </w:r>
     </w:p>
     <w:p>
       <w:pPr>
-        <w:pStyle w:val="a9"/>
+        <w:pStyle w:val="ListParagraph"/>
         <w:numPr>
           <w:ilvl w:val="0"/>
           <w:numId w:val="13"/>
@@ -1587,16 +1587,7 @@
           <w:kern w:val="0"/>
           <w14:ligatures w14:val="none"/>
         </w:rPr>
-        <w:t>Cypressはエンドツーエンド（E2E）テストに特化したテストランナーで、実際のブラウザ上で動作しながらアプリケーションの検証を行います。テスト対象の画面を横に表示しつつステップ実行できるため、開発者体験が優れています。DOMの実際の挙動やスタイルの問題を検出でき、クリックイベント、クッキー、ネットワーク通信などブラウザ特有の不具合を発見しやすいのが特徴です。最近ではコンポーネント単位のテスト（Component Testing）も提供され、</w:t>
-      </w:r>
-      <w:r>
-        <w:rPr>
-          <w:rFonts w:asciiTheme="minorEastAsia" w:hAnsiTheme="minorEastAsia" w:cs="Times New Roman"/>
-          <w:kern w:val="0"/>
-          <w14:ligatures w14:val="none"/>
-        </w:rPr>
-        <w:lastRenderedPageBreak/>
-        <w:t>Vue 3コンポーネントの実ブラウザでのテストが可能になりました。テスト実行時にアプリを起動し、ブラウザを開いて動作させるためユニットテストより遅いですが、デバッグ機能やテスト動画の録画など利便性が高いです</w:t>
+        <w:t>Cypressはエンドツーエンド（E2E）テストに特化したテストランナーで、実際のブラウザ上で動作しながらアプリケーションの検証を行います。テスト対象の画面を横に表示しつつステップ実行できるため、開発者体験が優れています。DOMの実際の挙動やスタイルの問題を検出でき、クリックイベント、クッキー、ネットワーク通信などブラウザ特有の不具合を発見しやすいのが特徴です。最近ではコンポーネント単位のテスト（Component Testing）も提供され、Vue 3コンポーネントの実ブラウザでのテストが可能になりました。テスト実行時にアプリを起動し、ブラウザを開いて動作させるためユニットテストより遅いですが、デバッグ機能やテスト動画の録画など利便性が高いです</w:t>
       </w:r>
       <w:r>
         <w:rPr>
@@ -1637,7 +1628,16 @@
           <w:kern w:val="0"/>
           <w14:ligatures w14:val="none"/>
         </w:rPr>
-        <w:t>: Vue Test Utils（VTU）はVue公式のユニットテスト支援ライブラリで、仮想DOM環境にVueコンポーネントをマウントし、propsやイベント、描画結果を検証できます。mount()を使ってコンポーネントをレンダリングし、wrapperオブジェクト経由でDOM操作やイベント発火が容易に行えます。Vueの再活動作やライフサイクルにも対応しており、Vueコンポーネントの単体テストに不可欠なツールです。VTU自体はテスト実行エンジンではないため、VitestやJestなどのテストランナーと併用する必要があります。Vue 3対応の最新版（v2系）では、TypeScriptの型定義も提供されています。</w:t>
+        <w:t>: Vue Test Utils（VTU）はVue公式のユニットテスト支援ライブラリで、仮想DOM環境にVueコンポーネントをマウントし、propsやイベン</w:t>
+      </w:r>
+      <w:r>
+        <w:rPr>
+          <w:rFonts w:asciiTheme="minorEastAsia" w:hAnsiTheme="minorEastAsia" w:cs="Times New Roman"/>
+          <w:kern w:val="0"/>
+          <w14:ligatures w14:val="none"/>
+        </w:rPr>
+        <w:lastRenderedPageBreak/>
+        <w:t>ト、描画結果を検証できます。mount()を使ってコンポーネントをレンダリングし、wrapperオブジェクト経由でDOM操作やイベント発火が容易に行えます。Vueの再活動作やライフサイクルにも対応しており、Vueコンポーネントの単体テストに不可欠なツールです。VTU自体はテスト実行エンジンではないため、VitestやJestなどのテストランナーと併用する必要があります。Vue 3対応の最新版（v2系）では、TypeScriptの型定義も提供されています。</w:t>
       </w:r>
     </w:p>
     <w:p>
@@ -1667,7 +1667,7 @@
         <w:jc w:val="both"/>
         <w:outlineLvl w:val="3"/>
         <w:rPr>
-          <w:rFonts w:asciiTheme="minorEastAsia" w:hAnsiTheme="minorEastAsia" w:cs="ＭＳ 明朝"/>
+          <w:rFonts w:asciiTheme="minorEastAsia" w:hAnsiTheme="minorEastAsia" w:cs="MS Mincho"/>
           <w:b/>
           <w:bCs/>
           <w:kern w:val="0"/>
@@ -1686,7 +1686,7 @@
       </w:r>
       <w:r>
         <w:rPr>
-          <w:rFonts w:asciiTheme="minorEastAsia" w:hAnsiTheme="minorEastAsia" w:cs="ＭＳ 明朝" w:hint="eastAsia"/>
+          <w:rFonts w:asciiTheme="minorEastAsia" w:hAnsiTheme="minorEastAsia" w:cs="MS Mincho" w:hint="eastAsia"/>
           <w:b/>
           <w:bCs/>
           <w:kern w:val="0"/>
@@ -1696,7 +1696,7 @@
       </w:r>
       <w:r>
         <w:rPr>
-          <w:rFonts w:asciiTheme="minorEastAsia" w:hAnsiTheme="minorEastAsia" w:cs="ＭＳ 明朝"/>
+          <w:rFonts w:asciiTheme="minorEastAsia" w:hAnsiTheme="minorEastAsia" w:cs="MS Mincho"/>
           <w:b/>
           <w:bCs/>
           <w:kern w:val="0"/>
@@ -1707,7 +1707,7 @@
     </w:p>
     <w:p>
       <w:pPr>
-        <w:pStyle w:val="a9"/>
+        <w:pStyle w:val="ListParagraph"/>
         <w:numPr>
           <w:ilvl w:val="0"/>
           <w:numId w:val="9"/>
@@ -1758,7 +1758,7 @@
       </w:r>
       <w:r>
         <w:rPr>
-          <w:rFonts w:asciiTheme="minorEastAsia" w:hAnsiTheme="minorEastAsia" w:cs="ＭＳ 明朝" w:hint="eastAsia"/>
+          <w:rFonts w:asciiTheme="minorEastAsia" w:hAnsiTheme="minorEastAsia" w:cs="MS Mincho" w:hint="eastAsia"/>
           <w:kern w:val="0"/>
           <w14:ligatures w14:val="none"/>
         </w:rPr>
@@ -1774,7 +1774,7 @@
       </w:r>
       <w:r>
         <w:rPr>
-          <w:rFonts w:asciiTheme="minorEastAsia" w:hAnsiTheme="minorEastAsia" w:cs="ＭＳ 明朝" w:hint="eastAsia"/>
+          <w:rFonts w:asciiTheme="minorEastAsia" w:hAnsiTheme="minorEastAsia" w:cs="MS Mincho" w:hint="eastAsia"/>
           <w:kern w:val="0"/>
           <w14:ligatures w14:val="none"/>
         </w:rPr>
@@ -1790,7 +1790,7 @@
       </w:r>
       <w:r>
         <w:rPr>
-          <w:rFonts w:asciiTheme="minorEastAsia" w:hAnsiTheme="minorEastAsia" w:cs="ＭＳ 明朝" w:hint="eastAsia"/>
+          <w:rFonts w:asciiTheme="minorEastAsia" w:hAnsiTheme="minorEastAsia" w:cs="MS Mincho" w:hint="eastAsia"/>
           <w:kern w:val="0"/>
           <w14:ligatures w14:val="none"/>
         </w:rPr>
@@ -1806,7 +1806,7 @@
       </w:r>
       <w:r>
         <w:rPr>
-          <w:rFonts w:asciiTheme="minorEastAsia" w:hAnsiTheme="minorEastAsia" w:cs="ＭＳ 明朝" w:hint="eastAsia"/>
+          <w:rFonts w:asciiTheme="minorEastAsia" w:hAnsiTheme="minorEastAsia" w:cs="MS Mincho" w:hint="eastAsia"/>
           <w:kern w:val="0"/>
           <w14:ligatures w14:val="none"/>
         </w:rPr>
@@ -1822,7 +1822,7 @@
       </w:r>
       <w:r>
         <w:rPr>
-          <w:rFonts w:asciiTheme="minorEastAsia" w:hAnsiTheme="minorEastAsia" w:cs="ＭＳ 明朝" w:hint="eastAsia"/>
+          <w:rFonts w:asciiTheme="minorEastAsia" w:hAnsiTheme="minorEastAsia" w:cs="MS Mincho" w:hint="eastAsia"/>
           <w:kern w:val="0"/>
           <w14:ligatures w14:val="none"/>
         </w:rPr>
@@ -1838,7 +1838,7 @@
       </w:r>
       <w:r>
         <w:rPr>
-          <w:rFonts w:asciiTheme="minorEastAsia" w:hAnsiTheme="minorEastAsia" w:cs="ＭＳ 明朝" w:hint="eastAsia"/>
+          <w:rFonts w:asciiTheme="minorEastAsia" w:hAnsiTheme="minorEastAsia" w:cs="MS Mincho" w:hint="eastAsia"/>
           <w:kern w:val="0"/>
           <w14:ligatures w14:val="none"/>
         </w:rPr>
@@ -1846,7 +1846,7 @@
       </w:r>
       <w:r>
         <w:rPr>
-          <w:rFonts w:asciiTheme="minorEastAsia" w:hAnsiTheme="minorEastAsia" w:cs="ＭＳ 明朝"/>
+          <w:rFonts w:asciiTheme="minorEastAsia" w:hAnsiTheme="minorEastAsia" w:cs="MS Mincho"/>
           <w:kern w:val="0"/>
           <w14:ligatures w14:val="none"/>
         </w:rPr>
@@ -1855,7 +1855,7 @@
     </w:p>
     <w:p>
       <w:pPr>
-        <w:pStyle w:val="a9"/>
+        <w:pStyle w:val="ListParagraph"/>
         <w:numPr>
           <w:ilvl w:val="0"/>
           <w:numId w:val="9"/>
@@ -1888,11 +1888,47 @@
       </w:r>
       <w:r>
         <w:rPr>
-          <w:rFonts w:asciiTheme="minorEastAsia" w:hAnsiTheme="minorEastAsia" w:cs="ＭＳ 明朝" w:hint="eastAsia"/>
-          <w:kern w:val="0"/>
-          <w14:ligatures w14:val="none"/>
-        </w:rPr>
-        <w:t>多くのプロジェクトでゼロコンフィグで動きますが、</w:t>
+          <w:rFonts w:asciiTheme="minorEastAsia" w:hAnsiTheme="minorEastAsia" w:cs="MS Mincho" w:hint="eastAsia"/>
+          <w:kern w:val="0"/>
+          <w14:ligatures w14:val="none"/>
+        </w:rPr>
+        <w:t>多くのプロジェクト</w:t>
+      </w:r>
+      <w:proofErr w:type="gramStart"/>
+      <w:r>
+        <w:rPr>
+          <w:rFonts w:asciiTheme="minorEastAsia" w:hAnsiTheme="minorEastAsia" w:cs="MS Mincho" w:hint="eastAsia"/>
+          <w:kern w:val="0"/>
+          <w14:ligatures w14:val="none"/>
+        </w:rPr>
+        <w:t>で</w:t>
+      </w:r>
+      <w:proofErr w:type="gramEnd"/>
+      <w:r>
+        <w:rPr>
+          <w:rFonts w:asciiTheme="minorEastAsia" w:hAnsiTheme="minorEastAsia" w:cs="MS Mincho" w:hint="eastAsia"/>
+          <w:kern w:val="0"/>
+          <w14:ligatures w14:val="none"/>
+        </w:rPr>
+        <w:t>ゼロコンフィグ</w:t>
+      </w:r>
+      <w:proofErr w:type="gramStart"/>
+      <w:r>
+        <w:rPr>
+          <w:rFonts w:asciiTheme="minorEastAsia" w:hAnsiTheme="minorEastAsia" w:cs="MS Mincho" w:hint="eastAsia"/>
+          <w:kern w:val="0"/>
+          <w14:ligatures w14:val="none"/>
+        </w:rPr>
+        <w:t>で</w:t>
+      </w:r>
+      <w:proofErr w:type="gramEnd"/>
+      <w:r>
+        <w:rPr>
+          <w:rFonts w:asciiTheme="minorEastAsia" w:hAnsiTheme="minorEastAsia" w:cs="MS Mincho" w:hint="eastAsia"/>
+          <w:kern w:val="0"/>
+          <w14:ligatures w14:val="none"/>
+        </w:rPr>
+        <w:t>動きますが、</w:t>
       </w:r>
       <w:r>
         <w:rPr>
@@ -1904,7 +1940,7 @@
       </w:r>
       <w:r>
         <w:rPr>
-          <w:rFonts w:asciiTheme="minorEastAsia" w:hAnsiTheme="minorEastAsia" w:cs="ＭＳ 明朝" w:hint="eastAsia"/>
+          <w:rFonts w:asciiTheme="minorEastAsia" w:hAnsiTheme="minorEastAsia" w:cs="MS Mincho" w:hint="eastAsia"/>
           <w:kern w:val="0"/>
           <w14:ligatures w14:val="none"/>
         </w:rPr>
@@ -1920,7 +1956,7 @@
       </w:r>
       <w:r>
         <w:rPr>
-          <w:rFonts w:asciiTheme="minorEastAsia" w:hAnsiTheme="minorEastAsia" w:cs="ＭＳ 明朝" w:hint="eastAsia"/>
+          <w:rFonts w:asciiTheme="minorEastAsia" w:hAnsiTheme="minorEastAsia" w:cs="MS Mincho" w:hint="eastAsia"/>
           <w:kern w:val="0"/>
           <w14:ligatures w14:val="none"/>
         </w:rPr>
@@ -1936,7 +1972,7 @@
       </w:r>
       <w:r>
         <w:rPr>
-          <w:rFonts w:asciiTheme="minorEastAsia" w:hAnsiTheme="minorEastAsia" w:cs="ＭＳ 明朝" w:hint="eastAsia"/>
+          <w:rFonts w:asciiTheme="minorEastAsia" w:hAnsiTheme="minorEastAsia" w:cs="MS Mincho" w:hint="eastAsia"/>
           <w:kern w:val="0"/>
           <w14:ligatures w14:val="none"/>
         </w:rPr>
@@ -1952,7 +1988,7 @@
       </w:r>
       <w:r>
         <w:rPr>
-          <w:rFonts w:asciiTheme="minorEastAsia" w:hAnsiTheme="minorEastAsia" w:cs="ＭＳ 明朝" w:hint="eastAsia"/>
+          <w:rFonts w:asciiTheme="minorEastAsia" w:hAnsiTheme="minorEastAsia" w:cs="MS Mincho" w:hint="eastAsia"/>
           <w:kern w:val="0"/>
           <w14:ligatures w14:val="none"/>
         </w:rPr>
@@ -1968,7 +2004,7 @@
       </w:r>
       <w:r>
         <w:rPr>
-          <w:rFonts w:asciiTheme="minorEastAsia" w:hAnsiTheme="minorEastAsia" w:cs="ＭＳ 明朝" w:hint="eastAsia"/>
+          <w:rFonts w:asciiTheme="minorEastAsia" w:hAnsiTheme="minorEastAsia" w:cs="MS Mincho" w:hint="eastAsia"/>
           <w:kern w:val="0"/>
           <w14:ligatures w14:val="none"/>
         </w:rPr>
@@ -1984,7 +2020,7 @@
       </w:r>
       <w:r>
         <w:rPr>
-          <w:rFonts w:asciiTheme="minorEastAsia" w:hAnsiTheme="minorEastAsia" w:cs="ＭＳ 明朝" w:hint="eastAsia"/>
+          <w:rFonts w:asciiTheme="minorEastAsia" w:hAnsiTheme="minorEastAsia" w:cs="MS Mincho" w:hint="eastAsia"/>
           <w:kern w:val="0"/>
           <w14:ligatures w14:val="none"/>
         </w:rPr>
@@ -2000,7 +2036,7 @@
       </w:r>
       <w:r>
         <w:rPr>
-          <w:rFonts w:asciiTheme="minorEastAsia" w:hAnsiTheme="minorEastAsia" w:cs="ＭＳ 明朝" w:hint="eastAsia"/>
+          <w:rFonts w:asciiTheme="minorEastAsia" w:hAnsiTheme="minorEastAsia" w:cs="MS Mincho" w:hint="eastAsia"/>
           <w:kern w:val="0"/>
           <w14:ligatures w14:val="none"/>
         </w:rPr>
@@ -2016,7 +2052,7 @@
       </w:r>
       <w:r>
         <w:rPr>
-          <w:rFonts w:asciiTheme="minorEastAsia" w:hAnsiTheme="minorEastAsia" w:cs="ＭＳ 明朝" w:hint="eastAsia"/>
+          <w:rFonts w:asciiTheme="minorEastAsia" w:hAnsiTheme="minorEastAsia" w:cs="MS Mincho" w:hint="eastAsia"/>
           <w:kern w:val="0"/>
           <w14:ligatures w14:val="none"/>
         </w:rPr>
@@ -2032,7 +2068,7 @@
       </w:r>
       <w:r>
         <w:rPr>
-          <w:rFonts w:asciiTheme="minorEastAsia" w:hAnsiTheme="minorEastAsia" w:cs="ＭＳ 明朝" w:hint="eastAsia"/>
+          <w:rFonts w:asciiTheme="minorEastAsia" w:hAnsiTheme="minorEastAsia" w:cs="MS Mincho" w:hint="eastAsia"/>
           <w:kern w:val="0"/>
           <w14:ligatures w14:val="none"/>
         </w:rPr>
@@ -2048,7 +2084,7 @@
       </w:r>
       <w:r>
         <w:rPr>
-          <w:rFonts w:asciiTheme="minorEastAsia" w:hAnsiTheme="minorEastAsia" w:cs="ＭＳ 明朝" w:hint="eastAsia"/>
+          <w:rFonts w:asciiTheme="minorEastAsia" w:hAnsiTheme="minorEastAsia" w:cs="MS Mincho" w:hint="eastAsia"/>
           <w:kern w:val="0"/>
           <w14:ligatures w14:val="none"/>
         </w:rPr>
@@ -2064,7 +2100,7 @@
       </w:r>
       <w:r>
         <w:rPr>
-          <w:rFonts w:asciiTheme="minorEastAsia" w:hAnsiTheme="minorEastAsia" w:cs="ＭＳ 明朝" w:hint="eastAsia"/>
+          <w:rFonts w:asciiTheme="minorEastAsia" w:hAnsiTheme="minorEastAsia" w:cs="MS Mincho" w:hint="eastAsia"/>
           <w:kern w:val="0"/>
           <w14:ligatures w14:val="none"/>
         </w:rPr>
@@ -2080,7 +2116,7 @@
       </w:r>
       <w:r>
         <w:rPr>
-          <w:rFonts w:asciiTheme="minorEastAsia" w:hAnsiTheme="minorEastAsia" w:cs="ＭＳ 明朝" w:hint="eastAsia"/>
+          <w:rFonts w:asciiTheme="minorEastAsia" w:hAnsiTheme="minorEastAsia" w:cs="MS Mincho" w:hint="eastAsia"/>
           <w:kern w:val="0"/>
           <w14:ligatures w14:val="none"/>
         </w:rPr>
@@ -2088,7 +2124,7 @@
       </w:r>
       <w:r>
         <w:rPr>
-          <w:rFonts w:asciiTheme="minorEastAsia" w:hAnsiTheme="minorEastAsia" w:cs="ＭＳ 明朝"/>
+          <w:rFonts w:asciiTheme="minorEastAsia" w:hAnsiTheme="minorEastAsia" w:cs="MS Mincho"/>
           <w:kern w:val="0"/>
           <w14:ligatures w14:val="none"/>
         </w:rPr>
@@ -2097,7 +2133,7 @@
     </w:p>
     <w:p>
       <w:pPr>
-        <w:pStyle w:val="a9"/>
+        <w:pStyle w:val="ListParagraph"/>
         <w:numPr>
           <w:ilvl w:val="0"/>
           <w:numId w:val="9"/>
@@ -2134,21 +2170,12 @@
           <w:kern w:val="0"/>
           <w14:ligatures w14:val="none"/>
         </w:rPr>
-        <w:t>CypressはE2Eテストツールのため、ユニットテストフレームワークより導入手順が多いですが、公式ドキュメントが丁寧で分かりやすいです。まず、Cypressのインストールと初期設定を行い、テスト用にアプリケーションを起動できる環境を整える必要があります。CI上で動かす場合は、ブラウザ環境の構</w:t>
-      </w:r>
-      <w:r>
-        <w:rPr>
-          <w:rFonts w:asciiTheme="minorEastAsia" w:hAnsiTheme="minorEastAsia" w:cs="Times New Roman"/>
-          <w:kern w:val="0"/>
-          <w14:ligatures w14:val="none"/>
-        </w:rPr>
-        <w:lastRenderedPageBreak/>
-        <w:t>築も必要になります。npx cypress open コマンドを実行すると、サンプルテストや設定ファイルが自動生成されるため、初心者でも簡単に始められます。GUI上でテストの作成・実行ができ、ユニットテストしか経験がない人でもスムーズにE2Eテストを導入できるのが特徴です。</w:t>
+        <w:t>CypressはE2Eテストツールのため、ユニットテストフレームワークより導入手順が多いですが、公式ドキュメントが丁寧で分かりやすいです。まず、Cypressのインストールと初期設定を行い、テスト用にアプリケーションを起動できる環境を整える必要があります。CI上で動かす場合は、ブラウザ環境の構築も必要になります。npx cypress open コマンドを実行すると、サンプルテストや設定ファイルが自動生成されるため、初心者でも簡単に始められます。GUI上でテストの作成・実行ができ、ユニットテストしか経験がない人でもスムーズにE2Eテストを導入できるのが特徴です。</w:t>
       </w:r>
     </w:p>
     <w:p>
       <w:pPr>
-        <w:pStyle w:val="a9"/>
+        <w:pStyle w:val="ListParagraph"/>
         <w:numPr>
           <w:ilvl w:val="0"/>
           <w:numId w:val="9"/>
@@ -2169,47 +2196,53 @@
           <w:kern w:val="0"/>
           <w14:ligatures w14:val="none"/>
         </w:rPr>
-        <w:t xml:space="preserve">Vue Test </w:t>
+        <w:t>Vue Test Utils</w:t>
+      </w:r>
+      <w:r>
+        <w:rPr>
+          <w:rFonts w:asciiTheme="minorEastAsia" w:hAnsiTheme="minorEastAsia" w:cs="Times New Roman"/>
+          <w:b/>
+          <w:bCs/>
+          <w:kern w:val="0"/>
+          <w14:ligatures w14:val="none"/>
+        </w:rPr>
+        <w:t>(VTU)</w:t>
+      </w:r>
+      <w:r>
+        <w:rPr>
+          <w:rFonts w:asciiTheme="minorEastAsia" w:hAnsiTheme="minorEastAsia" w:cs="Times New Roman"/>
+          <w:b/>
+          <w:bCs/>
+          <w:kern w:val="0"/>
+          <w14:ligatures w14:val="none"/>
+        </w:rPr>
+        <w:t>:</w:t>
+      </w:r>
+      <w:r>
+        <w:rPr>
+          <w:rFonts w:asciiTheme="minorEastAsia" w:hAnsiTheme="minorEastAsia" w:cs="Times New Roman"/>
+          <w:kern w:val="0"/>
+          <w14:ligatures w14:val="none"/>
+        </w:rPr>
+        <w:t xml:space="preserve"> VTUの導入は@vue/test-utilsをインストールするだけですが、テストを実行するには</w:t>
       </w:r>
       <w:proofErr w:type="spellStart"/>
       <w:r>
         <w:rPr>
           <w:rFonts w:asciiTheme="minorEastAsia" w:hAnsiTheme="minorEastAsia" w:cs="Times New Roman"/>
-          <w:b/>
-          <w:bCs/>
-          <w:kern w:val="0"/>
-          <w14:ligatures w14:val="none"/>
-        </w:rPr>
-        <w:t>Utils</w:t>
+          <w:kern w:val="0"/>
+          <w14:ligatures w14:val="none"/>
+        </w:rPr>
+        <w:t>Vitest</w:t>
       </w:r>
       <w:proofErr w:type="spellEnd"/>
       <w:r>
         <w:rPr>
           <w:rFonts w:asciiTheme="minorEastAsia" w:hAnsiTheme="minorEastAsia" w:cs="Times New Roman"/>
-          <w:b/>
-          <w:bCs/>
-          <w:kern w:val="0"/>
-          <w14:ligatures w14:val="none"/>
-        </w:rPr>
-        <w:t>(VTU)</w:t>
-      </w:r>
-      <w:r>
-        <w:rPr>
-          <w:rFonts w:asciiTheme="minorEastAsia" w:hAnsiTheme="minorEastAsia" w:cs="Times New Roman"/>
-          <w:b/>
-          <w:bCs/>
-          <w:kern w:val="0"/>
-          <w14:ligatures w14:val="none"/>
-        </w:rPr>
-        <w:t>:</w:t>
-      </w:r>
-      <w:r>
-        <w:rPr>
-          <w:rFonts w:asciiTheme="minorEastAsia" w:hAnsiTheme="minorEastAsia" w:cs="Times New Roman"/>
-          <w:kern w:val="0"/>
-          <w14:ligatures w14:val="none"/>
-        </w:rPr>
-        <w:t xml:space="preserve"> VTUの導入は@</w:t>
+          <w:kern w:val="0"/>
+          <w14:ligatures w14:val="none"/>
+        </w:rPr>
+        <w:t>やJestなどのテストランナーのセットアップが必要です。</w:t>
       </w:r>
       <w:proofErr w:type="spellStart"/>
       <w:r>
@@ -2218,7 +2251,7 @@
           <w:kern w:val="0"/>
           <w14:ligatures w14:val="none"/>
         </w:rPr>
-        <w:t>vue</w:t>
+        <w:t>Vitest</w:t>
       </w:r>
       <w:proofErr w:type="spellEnd"/>
       <w:r>
@@ -2227,61 +2260,16 @@
           <w:kern w:val="0"/>
           <w14:ligatures w14:val="none"/>
         </w:rPr>
-        <w:t>/test-</w:t>
-      </w:r>
-      <w:proofErr w:type="spellStart"/>
-      <w:r>
-        <w:rPr>
-          <w:rFonts w:asciiTheme="minorEastAsia" w:hAnsiTheme="minorEastAsia" w:cs="Times New Roman"/>
-          <w:kern w:val="0"/>
-          <w14:ligatures w14:val="none"/>
-        </w:rPr>
-        <w:t>utils</w:t>
-      </w:r>
-      <w:proofErr w:type="spellEnd"/>
-      <w:r>
-        <w:rPr>
-          <w:rFonts w:asciiTheme="minorEastAsia" w:hAnsiTheme="minorEastAsia" w:cs="Times New Roman"/>
-          <w:kern w:val="0"/>
-          <w14:ligatures w14:val="none"/>
-        </w:rPr>
-        <w:t>をインストールするだけですが、テストを実行するには</w:t>
-      </w:r>
-      <w:proofErr w:type="spellStart"/>
-      <w:r>
-        <w:rPr>
-          <w:rFonts w:asciiTheme="minorEastAsia" w:hAnsiTheme="minorEastAsia" w:cs="Times New Roman"/>
-          <w:kern w:val="0"/>
-          <w14:ligatures w14:val="none"/>
-        </w:rPr>
-        <w:t>Vitest</w:t>
-      </w:r>
-      <w:proofErr w:type="spellEnd"/>
-      <w:r>
-        <w:rPr>
-          <w:rFonts w:asciiTheme="minorEastAsia" w:hAnsiTheme="minorEastAsia" w:cs="Times New Roman"/>
-          <w:kern w:val="0"/>
-          <w14:ligatures w14:val="none"/>
-        </w:rPr>
-        <w:t>やJestなどのテストランナーのセットアップが必要です。</w:t>
-      </w:r>
-      <w:proofErr w:type="spellStart"/>
-      <w:r>
-        <w:rPr>
-          <w:rFonts w:asciiTheme="minorEastAsia" w:hAnsiTheme="minorEastAsia" w:cs="Times New Roman"/>
-          <w:kern w:val="0"/>
-          <w14:ligatures w14:val="none"/>
-        </w:rPr>
-        <w:t>Vitest</w:t>
-      </w:r>
-      <w:proofErr w:type="spellEnd"/>
-      <w:r>
-        <w:rPr>
-          <w:rFonts w:asciiTheme="minorEastAsia" w:hAnsiTheme="minorEastAsia" w:cs="Times New Roman"/>
-          <w:kern w:val="0"/>
-          <w14:ligatures w14:val="none"/>
-        </w:rPr>
-        <w:t>環境では導入が比較的簡単ですが、Jestの場合、トランスフォーマーの設定が必要となるため、若干手間がかかります。VTUはVue 3の公式ライブラリであり、公式ドキュメントも充実しているため、習得難易度は低く、Vueコンポーネントに慣れた開発者であれば、直感的にAPIを活用でき</w:t>
+        <w:t>環境では導入が比較的簡単ですが、Jestの場合、トランスフォーマーの設定が必要となるため、若干手間がかかります。VTUはVue 3の公式ライブラリであり、公式ドキュメントも充実しているため、習得難易度は低</w:t>
+      </w:r>
+      <w:r>
+        <w:rPr>
+          <w:rFonts w:asciiTheme="minorEastAsia" w:hAnsiTheme="minorEastAsia" w:cs="Times New Roman"/>
+          <w:kern w:val="0"/>
+          <w14:ligatures w14:val="none"/>
+        </w:rPr>
+        <w:lastRenderedPageBreak/>
+        <w:t>く、Vueコンポーネントに慣れた開発者であれば、直感的にAPIを活用でき</w:t>
       </w:r>
       <w:r>
         <w:rPr>
@@ -2317,7 +2305,7 @@
     </w:p>
     <w:p>
       <w:pPr>
-        <w:pStyle w:val="a9"/>
+        <w:pStyle w:val="ListParagraph"/>
         <w:numPr>
           <w:ilvl w:val="0"/>
           <w:numId w:val="10"/>
@@ -2350,7 +2338,7 @@
       </w:r>
       <w:r>
         <w:rPr>
-          <w:rFonts w:asciiTheme="minorEastAsia" w:hAnsiTheme="minorEastAsia" w:cs="ＭＳ 明朝" w:hint="eastAsia"/>
+          <w:rFonts w:asciiTheme="minorEastAsia" w:hAnsiTheme="minorEastAsia" w:cs="MS Mincho" w:hint="eastAsia"/>
           <w:kern w:val="0"/>
           <w14:ligatures w14:val="none"/>
         </w:rPr>
@@ -2366,7 +2354,7 @@
       </w:r>
       <w:r>
         <w:rPr>
-          <w:rFonts w:asciiTheme="minorEastAsia" w:hAnsiTheme="minorEastAsia" w:cs="ＭＳ 明朝" w:hint="eastAsia"/>
+          <w:rFonts w:asciiTheme="minorEastAsia" w:hAnsiTheme="minorEastAsia" w:cs="MS Mincho" w:hint="eastAsia"/>
           <w:kern w:val="0"/>
           <w14:ligatures w14:val="none"/>
         </w:rPr>
@@ -2382,7 +2370,7 @@
       </w:r>
       <w:r>
         <w:rPr>
-          <w:rFonts w:asciiTheme="minorEastAsia" w:hAnsiTheme="minorEastAsia" w:cs="ＭＳ 明朝" w:hint="eastAsia"/>
+          <w:rFonts w:asciiTheme="minorEastAsia" w:hAnsiTheme="minorEastAsia" w:cs="MS Mincho" w:hint="eastAsia"/>
           <w:kern w:val="0"/>
           <w14:ligatures w14:val="none"/>
         </w:rPr>
@@ -2398,7 +2386,7 @@
       </w:r>
       <w:r>
         <w:rPr>
-          <w:rFonts w:asciiTheme="minorEastAsia" w:hAnsiTheme="minorEastAsia" w:cs="ＭＳ 明朝" w:hint="eastAsia"/>
+          <w:rFonts w:asciiTheme="minorEastAsia" w:hAnsiTheme="minorEastAsia" w:cs="MS Mincho" w:hint="eastAsia"/>
           <w:kern w:val="0"/>
           <w14:ligatures w14:val="none"/>
         </w:rPr>
@@ -2414,7 +2402,7 @@
       </w:r>
       <w:r>
         <w:rPr>
-          <w:rFonts w:asciiTheme="minorEastAsia" w:hAnsiTheme="minorEastAsia" w:cs="ＭＳ 明朝" w:hint="eastAsia"/>
+          <w:rFonts w:asciiTheme="minorEastAsia" w:hAnsiTheme="minorEastAsia" w:cs="MS Mincho" w:hint="eastAsia"/>
           <w:kern w:val="0"/>
           <w14:ligatures w14:val="none"/>
         </w:rPr>
@@ -2430,7 +2418,7 @@
       </w:r>
       <w:r>
         <w:rPr>
-          <w:rFonts w:asciiTheme="minorEastAsia" w:hAnsiTheme="minorEastAsia" w:cs="ＭＳ 明朝" w:hint="eastAsia"/>
+          <w:rFonts w:asciiTheme="minorEastAsia" w:hAnsiTheme="minorEastAsia" w:cs="MS Mincho" w:hint="eastAsia"/>
           <w:kern w:val="0"/>
           <w14:ligatures w14:val="none"/>
         </w:rPr>
@@ -2446,7 +2434,7 @@
       </w:r>
       <w:r>
         <w:rPr>
-          <w:rFonts w:asciiTheme="minorEastAsia" w:hAnsiTheme="minorEastAsia" w:cs="ＭＳ 明朝" w:hint="eastAsia"/>
+          <w:rFonts w:asciiTheme="minorEastAsia" w:hAnsiTheme="minorEastAsia" w:cs="MS Mincho" w:hint="eastAsia"/>
           <w:kern w:val="0"/>
           <w14:ligatures w14:val="none"/>
         </w:rPr>
@@ -2462,7 +2450,7 @@
       </w:r>
       <w:r>
         <w:rPr>
-          <w:rFonts w:asciiTheme="minorEastAsia" w:hAnsiTheme="minorEastAsia" w:cs="ＭＳ 明朝" w:hint="eastAsia"/>
+          <w:rFonts w:asciiTheme="minorEastAsia" w:hAnsiTheme="minorEastAsia" w:cs="MS Mincho" w:hint="eastAsia"/>
           <w:kern w:val="0"/>
           <w14:ligatures w14:val="none"/>
         </w:rPr>
@@ -2478,7 +2466,7 @@
       </w:r>
       <w:r>
         <w:rPr>
-          <w:rFonts w:asciiTheme="minorEastAsia" w:hAnsiTheme="minorEastAsia" w:cs="ＭＳ 明朝" w:hint="eastAsia"/>
+          <w:rFonts w:asciiTheme="minorEastAsia" w:hAnsiTheme="minorEastAsia" w:cs="MS Mincho" w:hint="eastAsia"/>
           <w:kern w:val="0"/>
           <w14:ligatures w14:val="none"/>
         </w:rPr>
@@ -2486,7 +2474,7 @@
       </w:r>
       <w:r>
         <w:rPr>
-          <w:rFonts w:asciiTheme="minorEastAsia" w:hAnsiTheme="minorEastAsia" w:cs="ＭＳ 明朝"/>
+          <w:rFonts w:asciiTheme="minorEastAsia" w:hAnsiTheme="minorEastAsia" w:cs="MS Mincho"/>
           <w:kern w:val="0"/>
           <w14:ligatures w14:val="none"/>
         </w:rPr>
@@ -2495,7 +2483,7 @@
     </w:p>
     <w:p>
       <w:pPr>
-        <w:pStyle w:val="a9"/>
+        <w:pStyle w:val="ListParagraph"/>
         <w:numPr>
           <w:ilvl w:val="0"/>
           <w:numId w:val="10"/>
@@ -2523,7 +2511,7 @@
       </w:r>
       <w:r>
         <w:rPr>
-          <w:rFonts w:asciiTheme="minorEastAsia" w:hAnsiTheme="minorEastAsia" w:cs="ＭＳ 明朝"/>
+          <w:rFonts w:asciiTheme="minorEastAsia" w:hAnsiTheme="minorEastAsia" w:cs="MS Mincho"/>
           <w:kern w:val="0"/>
           <w14:ligatures w14:val="none"/>
         </w:rPr>
@@ -2532,7 +2520,7 @@
     </w:p>
     <w:p>
       <w:pPr>
-        <w:pStyle w:val="a9"/>
+        <w:pStyle w:val="ListParagraph"/>
         <w:numPr>
           <w:ilvl w:val="0"/>
           <w:numId w:val="10"/>
@@ -2565,25 +2553,16 @@
       </w:r>
       <w:r>
         <w:rPr>
-          <w:rFonts w:asciiTheme="minorEastAsia" w:hAnsiTheme="minorEastAsia" w:cs="ＭＳ 明朝"/>
-          <w:kern w:val="0"/>
-          <w14:ligatures w14:val="none"/>
-        </w:rPr>
-        <w:t>Cypressは実ブラウザを使用するため、ユニットテストフレームワークと比べて圧倒的に遅いです。テストごとにブラウザの起動・画面レンダリング・ユーザー操作シミュレーションが必要なため、1テストあたり数秒かかるこ</w:t>
-      </w:r>
-      <w:r>
-        <w:rPr>
-          <w:rFonts w:asciiTheme="minorEastAsia" w:hAnsiTheme="minorEastAsia" w:cs="ＭＳ 明朝"/>
-          <w:kern w:val="0"/>
-          <w14:ligatures w14:val="none"/>
-        </w:rPr>
-        <w:lastRenderedPageBreak/>
-        <w:t>とも珍しくありません。VitestやJestなら数百ミリ秒で済むテストも、Cypressではページロードや要素検索の待機時間が発生します。ただし、自動待機や並列実行（有償版でシャーディング可能）を活用すれば、ブラウザテストとしては高速な部類です。Cypress 10以降ではパフォーマンス向上が進み、E2Eテストとしての信頼性を優先する用途に適したツールといえます。</w:t>
+          <w:rFonts w:asciiTheme="minorEastAsia" w:hAnsiTheme="minorEastAsia" w:cs="MS Mincho"/>
+          <w:kern w:val="0"/>
+          <w14:ligatures w14:val="none"/>
+        </w:rPr>
+        <w:t>Cypressは実ブラウザを使用するため、ユニットテストフレームワークと比べて圧倒的に遅いです。テストごとにブラウザの起動・画面レンダリング・ユーザー操作シミュレーションが必要なため、1テストあたり数秒かかることも珍しくありません。VitestやJestなら数百ミリ秒で済むテストも、Cypressではページロードや要素検索の待機時間が発生します。ただし、自動待機や並列実行（有償版でシャーディング可能）を活用すれば、ブラウザテストとしては高速な部類です。Cypress 10以降ではパフォーマンス向上が進み、E2Eテストとしての信頼性を優先する用途に適したツールといえます。</w:t>
       </w:r>
     </w:p>
     <w:p>
       <w:pPr>
-        <w:pStyle w:val="a9"/>
+        <w:pStyle w:val="ListParagraph"/>
         <w:numPr>
           <w:ilvl w:val="0"/>
           <w:numId w:val="10"/>
@@ -2635,20 +2614,34 @@
           <w14:ligatures w14:val="none"/>
         </w:rPr>
       </w:pPr>
-      <w:r>
-        <w:rPr>
-          <w:rFonts w:asciiTheme="minorEastAsia" w:hAnsiTheme="minorEastAsia" w:cs="Times New Roman"/>
-          <w:b/>
-          <w:bCs/>
-          <w:kern w:val="0"/>
-          <w14:ligatures w14:val="none"/>
-        </w:rPr>
-        <w:t>2.3 コミュニティサポートとドキュメント</w:t>
-      </w:r>
     </w:p>
     <w:p>
       <w:pPr>
-        <w:pStyle w:val="a9"/>
+        <w:spacing w:before="100" w:beforeAutospacing="1" w:after="100" w:afterAutospacing="1" w:line="240" w:lineRule="auto"/>
+        <w:jc w:val="both"/>
+        <w:rPr>
+          <w:rFonts w:asciiTheme="minorEastAsia" w:hAnsiTheme="minorEastAsia" w:cs="Times New Roman"/>
+          <w:b/>
+          <w:bCs/>
+          <w:kern w:val="0"/>
+          <w14:ligatures w14:val="none"/>
+        </w:rPr>
+      </w:pPr>
+      <w:r>
+        <w:rPr>
+          <w:rFonts w:asciiTheme="minorEastAsia" w:hAnsiTheme="minorEastAsia" w:cs="Times New Roman"/>
+          <w:b/>
+          <w:bCs/>
+          <w:kern w:val="0"/>
+          <w14:ligatures w14:val="none"/>
+        </w:rPr>
+        <w:lastRenderedPageBreak/>
+        <w:t>2.3 コミュニティサポートとドキュメント</w:t>
+      </w:r>
+    </w:p>
+    <w:p>
+      <w:pPr>
+        <w:pStyle w:val="ListParagraph"/>
         <w:numPr>
           <w:ilvl w:val="0"/>
           <w:numId w:val="11"/>
@@ -2681,7 +2674,7 @@
       </w:r>
       <w:r>
         <w:rPr>
-          <w:rFonts w:asciiTheme="minorEastAsia" w:hAnsiTheme="minorEastAsia" w:cs="ＭＳ 明朝" w:hint="eastAsia"/>
+          <w:rFonts w:asciiTheme="minorEastAsia" w:hAnsiTheme="minorEastAsia" w:cs="MS Mincho" w:hint="eastAsia"/>
           <w:kern w:val="0"/>
           <w14:ligatures w14:val="none"/>
         </w:rPr>
@@ -2697,7 +2690,7 @@
       </w:r>
       <w:r>
         <w:rPr>
-          <w:rFonts w:asciiTheme="minorEastAsia" w:hAnsiTheme="minorEastAsia" w:cs="ＭＳ 明朝" w:hint="eastAsia"/>
+          <w:rFonts w:asciiTheme="minorEastAsia" w:hAnsiTheme="minorEastAsia" w:cs="MS Mincho" w:hint="eastAsia"/>
           <w:kern w:val="0"/>
           <w14:ligatures w14:val="none"/>
         </w:rPr>
@@ -2713,7 +2706,7 @@
       </w:r>
       <w:r>
         <w:rPr>
-          <w:rFonts w:asciiTheme="minorEastAsia" w:hAnsiTheme="minorEastAsia" w:cs="ＭＳ 明朝" w:hint="eastAsia"/>
+          <w:rFonts w:asciiTheme="minorEastAsia" w:hAnsiTheme="minorEastAsia" w:cs="MS Mincho" w:hint="eastAsia"/>
           <w:kern w:val="0"/>
           <w14:ligatures w14:val="none"/>
         </w:rPr>
@@ -2729,7 +2722,7 @@
       </w:r>
       <w:r>
         <w:rPr>
-          <w:rFonts w:asciiTheme="minorEastAsia" w:hAnsiTheme="minorEastAsia" w:cs="ＭＳ 明朝" w:hint="eastAsia"/>
+          <w:rFonts w:asciiTheme="minorEastAsia" w:hAnsiTheme="minorEastAsia" w:cs="MS Mincho" w:hint="eastAsia"/>
           <w:kern w:val="0"/>
           <w14:ligatures w14:val="none"/>
         </w:rPr>
@@ -2745,7 +2738,7 @@
       </w:r>
       <w:r>
         <w:rPr>
-          <w:rFonts w:asciiTheme="minorEastAsia" w:hAnsiTheme="minorEastAsia" w:cs="ＭＳ 明朝" w:hint="eastAsia"/>
+          <w:rFonts w:asciiTheme="minorEastAsia" w:hAnsiTheme="minorEastAsia" w:cs="MS Mincho" w:hint="eastAsia"/>
           <w:kern w:val="0"/>
           <w14:ligatures w14:val="none"/>
         </w:rPr>
@@ -2761,7 +2754,7 @@
       </w:r>
       <w:r>
         <w:rPr>
-          <w:rFonts w:asciiTheme="minorEastAsia" w:hAnsiTheme="minorEastAsia" w:cs="ＭＳ 明朝" w:hint="eastAsia"/>
+          <w:rFonts w:asciiTheme="minorEastAsia" w:hAnsiTheme="minorEastAsia" w:cs="MS Mincho" w:hint="eastAsia"/>
           <w:kern w:val="0"/>
           <w14:ligatures w14:val="none"/>
         </w:rPr>
@@ -2777,7 +2770,7 @@
       </w:r>
       <w:r>
         <w:rPr>
-          <w:rFonts w:asciiTheme="minorEastAsia" w:hAnsiTheme="minorEastAsia" w:cs="ＭＳ 明朝" w:hint="eastAsia"/>
+          <w:rFonts w:asciiTheme="minorEastAsia" w:hAnsiTheme="minorEastAsia" w:cs="MS Mincho" w:hint="eastAsia"/>
           <w:kern w:val="0"/>
           <w14:ligatures w14:val="none"/>
         </w:rPr>
@@ -2793,7 +2786,7 @@
       </w:r>
       <w:r>
         <w:rPr>
-          <w:rFonts w:asciiTheme="minorEastAsia" w:hAnsiTheme="minorEastAsia" w:cs="ＭＳ 明朝" w:hint="eastAsia"/>
+          <w:rFonts w:asciiTheme="minorEastAsia" w:hAnsiTheme="minorEastAsia" w:cs="MS Mincho" w:hint="eastAsia"/>
           <w:kern w:val="0"/>
           <w14:ligatures w14:val="none"/>
         </w:rPr>
@@ -2809,7 +2802,7 @@
       </w:r>
       <w:r>
         <w:rPr>
-          <w:rFonts w:asciiTheme="minorEastAsia" w:hAnsiTheme="minorEastAsia" w:cs="ＭＳ 明朝" w:hint="eastAsia"/>
+          <w:rFonts w:asciiTheme="minorEastAsia" w:hAnsiTheme="minorEastAsia" w:cs="MS Mincho" w:hint="eastAsia"/>
           <w:kern w:val="0"/>
           <w14:ligatures w14:val="none"/>
         </w:rPr>
@@ -2825,7 +2818,7 @@
       </w:r>
       <w:r>
         <w:rPr>
-          <w:rFonts w:asciiTheme="minorEastAsia" w:hAnsiTheme="minorEastAsia" w:cs="ＭＳ 明朝" w:hint="eastAsia"/>
+          <w:rFonts w:asciiTheme="minorEastAsia" w:hAnsiTheme="minorEastAsia" w:cs="MS Mincho" w:hint="eastAsia"/>
           <w:kern w:val="0"/>
           <w14:ligatures w14:val="none"/>
         </w:rPr>
@@ -2841,7 +2834,7 @@
       </w:r>
       <w:r>
         <w:rPr>
-          <w:rFonts w:asciiTheme="minorEastAsia" w:hAnsiTheme="minorEastAsia" w:cs="ＭＳ 明朝" w:hint="eastAsia"/>
+          <w:rFonts w:asciiTheme="minorEastAsia" w:hAnsiTheme="minorEastAsia" w:cs="MS Mincho" w:hint="eastAsia"/>
           <w:kern w:val="0"/>
           <w14:ligatures w14:val="none"/>
         </w:rPr>
@@ -2857,7 +2850,7 @@
       </w:r>
       <w:r>
         <w:rPr>
-          <w:rFonts w:asciiTheme="minorEastAsia" w:hAnsiTheme="minorEastAsia" w:cs="ＭＳ 明朝" w:hint="eastAsia"/>
+          <w:rFonts w:asciiTheme="minorEastAsia" w:hAnsiTheme="minorEastAsia" w:cs="MS Mincho" w:hint="eastAsia"/>
           <w:kern w:val="0"/>
           <w14:ligatures w14:val="none"/>
         </w:rPr>
@@ -2873,7 +2866,7 @@
       </w:r>
       <w:r>
         <w:rPr>
-          <w:rFonts w:asciiTheme="minorEastAsia" w:hAnsiTheme="minorEastAsia" w:cs="ＭＳ 明朝" w:hint="eastAsia"/>
+          <w:rFonts w:asciiTheme="minorEastAsia" w:hAnsiTheme="minorEastAsia" w:cs="MS Mincho" w:hint="eastAsia"/>
           <w:kern w:val="0"/>
           <w14:ligatures w14:val="none"/>
         </w:rPr>
@@ -2889,7 +2882,7 @@
       </w:r>
       <w:r>
         <w:rPr>
-          <w:rFonts w:asciiTheme="minorEastAsia" w:hAnsiTheme="minorEastAsia" w:cs="ＭＳ 明朝" w:hint="eastAsia"/>
+          <w:rFonts w:asciiTheme="minorEastAsia" w:hAnsiTheme="minorEastAsia" w:cs="MS Mincho" w:hint="eastAsia"/>
           <w:kern w:val="0"/>
           <w14:ligatures w14:val="none"/>
         </w:rPr>
@@ -2897,7 +2890,7 @@
       </w:r>
       <w:r>
         <w:rPr>
-          <w:rFonts w:asciiTheme="minorEastAsia" w:hAnsiTheme="minorEastAsia" w:cs="ＭＳ 明朝"/>
+          <w:rFonts w:asciiTheme="minorEastAsia" w:hAnsiTheme="minorEastAsia" w:cs="MS Mincho"/>
           <w:kern w:val="0"/>
           <w14:ligatures w14:val="none"/>
         </w:rPr>
@@ -2906,7 +2899,7 @@
     </w:p>
     <w:p>
       <w:pPr>
-        <w:pStyle w:val="a9"/>
+        <w:pStyle w:val="ListParagraph"/>
         <w:numPr>
           <w:ilvl w:val="0"/>
           <w:numId w:val="11"/>
@@ -2939,25 +2932,16 @@
       </w:r>
       <w:r>
         <w:rPr>
-          <w:rFonts w:asciiTheme="minorEastAsia" w:hAnsiTheme="minorEastAsia" w:cs="ＭＳ 明朝"/>
-          <w:kern w:val="0"/>
-          <w14:ligatures w14:val="none"/>
-        </w:rPr>
-        <w:t>Jestは長年の実績があり、コミュニティの規模や情報量が圧倒的に多いです。公式ドキュメントに加え、世界中の開発者によるブログやチュートリアル、Q&amp;Aが豊富で、問題が発生しても解決策を見つけやすいのが特徴です。最近ではOpenJS Foundationの支援を受け、オープンソースプロジェクトとして運営されており信頼性が高いです。Reactをはじめ多くのフレームワークの公式ドキュメントで採用され、デファクトスタンダードとして広く使われています。Vue</w:t>
-      </w:r>
-      <w:r>
-        <w:rPr>
-          <w:rFonts w:asciiTheme="minorEastAsia" w:hAnsiTheme="minorEastAsia" w:cs="ＭＳ 明朝"/>
-          <w:kern w:val="0"/>
-          <w14:ligatures w14:val="none"/>
-        </w:rPr>
-        <w:lastRenderedPageBreak/>
-        <w:t>開発においても、Vue CLIやVue Test Utilsの公式ガイドでJestの使用法が紹介されており、Vue開発者にも馴染みのあるツールです。</w:t>
+          <w:rFonts w:asciiTheme="minorEastAsia" w:hAnsiTheme="minorEastAsia" w:cs="MS Mincho"/>
+          <w:kern w:val="0"/>
+          <w14:ligatures w14:val="none"/>
+        </w:rPr>
+        <w:t>Jestは長年の実績があり、コミュニティの規模や情報量が圧倒的に多いです。公式ドキュメントに加え、世界中の開発者によるブログやチュートリアル、Q&amp;Aが豊富で、問題が発生しても解決策を見つけやすいのが特徴です。最近ではOpenJS Foundationの支援を受け、オープンソースプロジェクトとして運営されており信頼性が高いです。Reactをはじめ多くのフレームワークの公式ドキュメントで採用され、デファクトスタンダードとして広く使われています。Vue開発においても、Vue CLIやVue Test Utilsの公式ガイドでJestの使用法が紹介されており、Vue開発者にも馴染みのあるツールです。</w:t>
       </w:r>
     </w:p>
     <w:p>
       <w:pPr>
-        <w:pStyle w:val="a9"/>
+        <w:pStyle w:val="ListParagraph"/>
         <w:numPr>
           <w:ilvl w:val="0"/>
           <w:numId w:val="11"/>
@@ -2999,7 +2983,7 @@
     </w:p>
     <w:p>
       <w:pPr>
-        <w:pStyle w:val="a9"/>
+        <w:pStyle w:val="ListParagraph"/>
         <w:numPr>
           <w:ilvl w:val="0"/>
           <w:numId w:val="11"/>
@@ -3055,20 +3039,35 @@
           <w14:ligatures w14:val="none"/>
         </w:rPr>
       </w:pPr>
-      <w:r>
-        <w:rPr>
-          <w:rFonts w:asciiTheme="minorEastAsia" w:hAnsiTheme="minorEastAsia" w:cs="Times New Roman"/>
-          <w:b/>
-          <w:bCs/>
-          <w:kern w:val="0"/>
-          <w14:ligatures w14:val="none"/>
-        </w:rPr>
-        <w:t>2.4 Vue 3 および TypeScript との互換性</w:t>
-      </w:r>
     </w:p>
     <w:p>
       <w:pPr>
-        <w:pStyle w:val="a9"/>
+        <w:spacing w:before="100" w:beforeAutospacing="1" w:after="100" w:afterAutospacing="1" w:line="240" w:lineRule="auto"/>
+        <w:jc w:val="both"/>
+        <w:outlineLvl w:val="3"/>
+        <w:rPr>
+          <w:rFonts w:asciiTheme="minorEastAsia" w:hAnsiTheme="minorEastAsia" w:cs="Times New Roman"/>
+          <w:b/>
+          <w:bCs/>
+          <w:kern w:val="0"/>
+          <w14:ligatures w14:val="none"/>
+        </w:rPr>
+      </w:pPr>
+      <w:r>
+        <w:rPr>
+          <w:rFonts w:asciiTheme="minorEastAsia" w:hAnsiTheme="minorEastAsia" w:cs="Times New Roman"/>
+          <w:b/>
+          <w:bCs/>
+          <w:kern w:val="0"/>
+          <w14:ligatures w14:val="none"/>
+        </w:rPr>
+        <w:lastRenderedPageBreak/>
+        <w:t>2.4 Vue 3 および TypeScript との互換性</w:t>
+      </w:r>
+    </w:p>
+    <w:p>
+      <w:pPr>
+        <w:pStyle w:val="ListParagraph"/>
         <w:numPr>
           <w:ilvl w:val="0"/>
           <w:numId w:val="12"/>
@@ -3102,7 +3101,7 @@
     </w:p>
     <w:p>
       <w:pPr>
-        <w:pStyle w:val="a9"/>
+        <w:pStyle w:val="ListParagraph"/>
         <w:numPr>
           <w:ilvl w:val="0"/>
           <w:numId w:val="12"/>
@@ -3135,25 +3134,16 @@
       </w:r>
       <w:r>
         <w:rPr>
-          <w:rFonts w:asciiTheme="minorEastAsia" w:hAnsiTheme="minorEastAsia" w:cs="ＭＳ 明朝"/>
-          <w:kern w:val="0"/>
-          <w14:ligatures w14:val="none"/>
-        </w:rPr>
-        <w:t>Jestはフレームワーク非依存のため、Vue 3/TSプロジェクトでも利用可能です。Vue 3対応としては、Vue Test Utils v2とvue-jestを組み合わせることでSFCのテストが可能になります。TypeScriptについては、Jest単体では処理で</w:t>
-      </w:r>
-      <w:r>
-        <w:rPr>
-          <w:rFonts w:asciiTheme="minorEastAsia" w:hAnsiTheme="minorEastAsia" w:cs="ＭＳ 明朝"/>
-          <w:kern w:val="0"/>
-          <w14:ligatures w14:val="none"/>
-        </w:rPr>
-        <w:lastRenderedPageBreak/>
-        <w:t>きないため、ts-jestによる事前コンパイルやBabel変換が必要です。ESM対応は限定的でしたが、Jest v28以降で改善され、Vite環境との互換性も向上しています。総じて、Vue 3/TS対応は可能だが、Vitestに比べて追加設定が必要な点に注意が必要です。</w:t>
+          <w:rFonts w:asciiTheme="minorEastAsia" w:hAnsiTheme="minorEastAsia" w:cs="MS Mincho"/>
+          <w:kern w:val="0"/>
+          <w14:ligatures w14:val="none"/>
+        </w:rPr>
+        <w:t>Jestはフレームワーク非依存のため、Vue 3/TSプロジェクトでも利用可能です。Vue 3対応としては、Vue Test Utils v2とvue-jestを組み合わせることでSFCのテストが可能になります。TypeScriptについては、Jest単体では処理できないため、ts-jestによる事前コンパイルやBabel変換が必要です。ESM対応は限定的でしたが、Jest v28以降で改善され、Vite環境との互換性も向上しています。総じて、Vue 3/TS対応は可能だが、Vitestに比べて追加設定が必要な点に注意が必要です。</w:t>
       </w:r>
     </w:p>
     <w:p>
       <w:pPr>
-        <w:pStyle w:val="a9"/>
+        <w:pStyle w:val="ListParagraph"/>
         <w:numPr>
           <w:ilvl w:val="0"/>
           <w:numId w:val="12"/>
@@ -3195,7 +3185,7 @@
     </w:p>
     <w:p>
       <w:pPr>
-        <w:pStyle w:val="a9"/>
+        <w:pStyle w:val="ListParagraph"/>
         <w:numPr>
           <w:ilvl w:val="0"/>
           <w:numId w:val="12"/>
@@ -3243,20 +3233,35 @@
           <w14:ligatures w14:val="none"/>
         </w:rPr>
       </w:pPr>
-      <w:r>
-        <w:rPr>
-          <w:rFonts w:asciiTheme="minorEastAsia" w:hAnsiTheme="minorEastAsia" w:cs="Times New Roman"/>
-          <w:b/>
-          <w:bCs/>
-          <w:kern w:val="0"/>
-          <w14:ligatures w14:val="none"/>
-        </w:rPr>
-        <w:t>2.5 CI/CD パイプラインとの統合</w:t>
-      </w:r>
     </w:p>
     <w:p>
       <w:pPr>
-        <w:pStyle w:val="a9"/>
+        <w:spacing w:before="100" w:beforeAutospacing="1" w:after="100" w:afterAutospacing="1" w:line="240" w:lineRule="auto"/>
+        <w:jc w:val="both"/>
+        <w:outlineLvl w:val="3"/>
+        <w:rPr>
+          <w:rFonts w:asciiTheme="minorEastAsia" w:hAnsiTheme="minorEastAsia" w:cs="Times New Roman"/>
+          <w:b/>
+          <w:bCs/>
+          <w:kern w:val="0"/>
+          <w14:ligatures w14:val="none"/>
+        </w:rPr>
+      </w:pPr>
+      <w:r>
+        <w:rPr>
+          <w:rFonts w:asciiTheme="minorEastAsia" w:hAnsiTheme="minorEastAsia" w:cs="Times New Roman"/>
+          <w:b/>
+          <w:bCs/>
+          <w:kern w:val="0"/>
+          <w14:ligatures w14:val="none"/>
+        </w:rPr>
+        <w:lastRenderedPageBreak/>
+        <w:t>2.5 CI/CD パイプラインとの統合</w:t>
+      </w:r>
+    </w:p>
+    <w:p>
+      <w:pPr>
+        <w:pStyle w:val="ListParagraph"/>
         <w:numPr>
           <w:ilvl w:val="0"/>
           <w:numId w:val="14"/>
@@ -3290,7 +3295,7 @@
     </w:p>
     <w:p>
       <w:pPr>
-        <w:pStyle w:val="a9"/>
+        <w:pStyle w:val="ListParagraph"/>
         <w:numPr>
           <w:ilvl w:val="0"/>
           <w:numId w:val="14"/>
@@ -3311,7 +3316,6 @@
           <w:kern w:val="0"/>
           <w14:ligatures w14:val="none"/>
         </w:rPr>
-        <w:lastRenderedPageBreak/>
         <w:t>Jest:</w:t>
       </w:r>
       <w:r>
@@ -3325,7 +3329,7 @@
     </w:p>
     <w:p>
       <w:pPr>
-        <w:pStyle w:val="a9"/>
+        <w:pStyle w:val="ListParagraph"/>
         <w:numPr>
           <w:ilvl w:val="0"/>
           <w:numId w:val="14"/>
@@ -3359,7 +3363,7 @@
     </w:p>
     <w:p>
       <w:pPr>
-        <w:pStyle w:val="a9"/>
+        <w:pStyle w:val="ListParagraph"/>
         <w:spacing w:before="100" w:beforeAutospacing="1" w:after="100" w:afterAutospacing="1" w:line="240" w:lineRule="auto"/>
         <w:jc w:val="both"/>
         <w:rPr>
@@ -3371,7 +3375,7 @@
     </w:p>
     <w:p>
       <w:pPr>
-        <w:pStyle w:val="a9"/>
+        <w:pStyle w:val="ListParagraph"/>
         <w:numPr>
           <w:ilvl w:val="0"/>
           <w:numId w:val="14"/>
@@ -3405,37 +3409,11 @@
     </w:p>
     <w:p>
       <w:pPr>
-        <w:pStyle w:val="a9"/>
+        <w:pStyle w:val="ListParagraph"/>
         <w:spacing w:before="100" w:beforeAutospacing="1" w:after="100" w:afterAutospacing="1" w:line="240" w:lineRule="auto"/>
         <w:jc w:val="both"/>
         <w:rPr>
           <w:rFonts w:asciiTheme="minorEastAsia" w:hAnsiTheme="minorEastAsia" w:cs="Times New Roman"/>
-          <w:kern w:val="0"/>
-          <w14:ligatures w14:val="none"/>
-        </w:rPr>
-      </w:pPr>
-    </w:p>
-    <w:p>
-      <w:pPr>
-        <w:spacing w:line="240" w:lineRule="auto"/>
-        <w:jc w:val="both"/>
-        <w:rPr>
-          <w:rFonts w:asciiTheme="minorEastAsia" w:hAnsiTheme="minorEastAsia" w:cs="ＭＳ 明朝"/>
-          <w:b/>
-          <w:bCs/>
-          <w:kern w:val="0"/>
-          <w14:ligatures w14:val="none"/>
-        </w:rPr>
-      </w:pPr>
-    </w:p>
-    <w:p>
-      <w:pPr>
-        <w:spacing w:before="100" w:beforeAutospacing="1" w:after="100" w:afterAutospacing="1" w:line="240" w:lineRule="auto"/>
-        <w:jc w:val="both"/>
-        <w:rPr>
-          <w:rFonts w:asciiTheme="minorEastAsia" w:hAnsiTheme="minorEastAsia" w:cs="ＭＳ 明朝"/>
-          <w:b/>
-          <w:bCs/>
           <w:kern w:val="0"/>
           <w14:ligatures w14:val="none"/>
         </w:rPr>
@@ -3447,7 +3425,7 @@
         <w:jc w:val="both"/>
         <w:outlineLvl w:val="2"/>
         <w:rPr>
-          <w:rFonts w:asciiTheme="minorEastAsia" w:hAnsiTheme="minorEastAsia" w:cs="ＭＳ 明朝"/>
+          <w:rFonts w:asciiTheme="minorEastAsia" w:hAnsiTheme="minorEastAsia" w:cs="MS Mincho"/>
           <w:b/>
           <w:bCs/>
           <w:kern w:val="0"/>
@@ -3470,7 +3448,7 @@
       </w:pPr>
       <w:r>
         <w:rPr>
-          <w:rFonts w:asciiTheme="minorEastAsia" w:hAnsiTheme="minorEastAsia" w:cs="ＭＳ 明朝"/>
+          <w:rFonts w:asciiTheme="minorEastAsia" w:hAnsiTheme="minorEastAsia" w:cs="MS Mincho"/>
           <w:b/>
           <w:bCs/>
           <w:kern w:val="0"/>
@@ -3481,7 +3459,7 @@
       </w:r>
       <w:r>
         <w:rPr>
-          <w:rFonts w:asciiTheme="minorEastAsia" w:hAnsiTheme="minorEastAsia" w:cs="ＭＳ 明朝"/>
+          <w:rFonts w:asciiTheme="minorEastAsia" w:hAnsiTheme="minorEastAsia" w:cs="MS Mincho"/>
           <w:b/>
           <w:bCs/>
           <w:kern w:val="0"/>
@@ -3491,7 +3469,7 @@
       </w:r>
       <w:r>
         <w:rPr>
-          <w:rFonts w:asciiTheme="minorEastAsia" w:hAnsiTheme="minorEastAsia" w:cs="ＭＳ 明朝" w:hint="eastAsia"/>
+          <w:rFonts w:asciiTheme="minorEastAsia" w:hAnsiTheme="minorEastAsia" w:cs="MS Mincho" w:hint="eastAsia"/>
           <w:b/>
           <w:bCs/>
           <w:kern w:val="0"/>
@@ -3511,7 +3489,7 @@
       </w:r>
       <w:r>
         <w:rPr>
-          <w:rFonts w:asciiTheme="minorEastAsia" w:hAnsiTheme="minorEastAsia" w:cs="ＭＳ 明朝" w:hint="eastAsia"/>
+          <w:rFonts w:asciiTheme="minorEastAsia" w:hAnsiTheme="minorEastAsia" w:cs="MS Mincho" w:hint="eastAsia"/>
           <w:b/>
           <w:bCs/>
           <w:kern w:val="0"/>
@@ -3521,7 +3499,7 @@
       </w:r>
       <w:r>
         <w:rPr>
-          <w:rFonts w:asciiTheme="minorEastAsia" w:hAnsiTheme="minorEastAsia" w:cs="ＭＳ 明朝"/>
+          <w:rFonts w:asciiTheme="minorEastAsia" w:hAnsiTheme="minorEastAsia" w:cs="MS Mincho"/>
           <w:b/>
           <w:bCs/>
           <w:kern w:val="0"/>
@@ -3560,7 +3538,7 @@
       </w:r>
       <w:r>
         <w:rPr>
-          <w:rFonts w:asciiTheme="minorEastAsia" w:hAnsiTheme="minorEastAsia" w:cs="ＭＳ 明朝" w:hint="eastAsia"/>
+          <w:rFonts w:asciiTheme="minorEastAsia" w:hAnsiTheme="minorEastAsia" w:cs="MS Mincho" w:hint="eastAsia"/>
           <w:b/>
           <w:bCs/>
           <w:kern w:val="0"/>
@@ -3580,7 +3558,7 @@
       </w:r>
       <w:r>
         <w:rPr>
-          <w:rFonts w:asciiTheme="minorEastAsia" w:hAnsiTheme="minorEastAsia" w:cs="ＭＳ 明朝" w:hint="eastAsia"/>
+          <w:rFonts w:asciiTheme="minorEastAsia" w:hAnsiTheme="minorEastAsia" w:cs="MS Mincho" w:hint="eastAsia"/>
           <w:b/>
           <w:bCs/>
           <w:kern w:val="0"/>
@@ -3602,7 +3580,7 @@
       <w:proofErr w:type="spellEnd"/>
       <w:r>
         <w:rPr>
-          <w:rFonts w:asciiTheme="minorEastAsia" w:hAnsiTheme="minorEastAsia" w:cs="ＭＳ 明朝" w:hint="eastAsia"/>
+          <w:rFonts w:asciiTheme="minorEastAsia" w:hAnsiTheme="minorEastAsia" w:cs="MS Mincho" w:hint="eastAsia"/>
           <w:b/>
           <w:bCs/>
           <w:kern w:val="0"/>
@@ -3612,7 +3590,7 @@
       </w:r>
       <w:r>
         <w:rPr>
-          <w:rFonts w:asciiTheme="minorEastAsia" w:hAnsiTheme="minorEastAsia" w:cs="ＭＳ 明朝" w:hint="eastAsia"/>
+          <w:rFonts w:asciiTheme="minorEastAsia" w:hAnsiTheme="minorEastAsia" w:cs="MS Mincho" w:hint="eastAsia"/>
           <w:kern w:val="0"/>
           <w14:ligatures w14:val="none"/>
         </w:rPr>
@@ -3634,53 +3612,7 @@
           <w:kern w:val="0"/>
           <w14:ligatures w14:val="none"/>
         </w:rPr>
-        <w:t>は、高速な実行性能と</w:t>
-      </w:r>
-      <w:proofErr w:type="spellStart"/>
-      <w:r>
-        <w:rPr>
-          <w:rFonts w:asciiTheme="minorEastAsia" w:hAnsiTheme="minorEastAsia" w:cs="Times New Roman"/>
-          <w:kern w:val="0"/>
-          <w14:ligatures w14:val="none"/>
-        </w:rPr>
-        <w:t>Vite</w:t>
-      </w:r>
-      <w:proofErr w:type="spellEnd"/>
-      <w:r>
-        <w:rPr>
-          <w:rFonts w:asciiTheme="minorEastAsia" w:hAnsiTheme="minorEastAsia" w:cs="Times New Roman"/>
-          <w:kern w:val="0"/>
-          <w14:ligatures w14:val="none"/>
-        </w:rPr>
-        <w:t xml:space="preserve">とのシームレスな統合により、開発者体験を向上させ、日常的なユニットテストに最適です。さらに、Vue Test </w:t>
-      </w:r>
-      <w:proofErr w:type="spellStart"/>
-      <w:r>
-        <w:rPr>
-          <w:rFonts w:asciiTheme="minorEastAsia" w:hAnsiTheme="minorEastAsia" w:cs="Times New Roman"/>
-          <w:kern w:val="0"/>
-          <w14:ligatures w14:val="none"/>
-        </w:rPr>
-        <w:t>Utils</w:t>
-      </w:r>
-      <w:proofErr w:type="spellEnd"/>
-      <w:r>
-        <w:rPr>
-          <w:rFonts w:asciiTheme="minorEastAsia" w:hAnsiTheme="minorEastAsia" w:cs="Times New Roman"/>
-          <w:kern w:val="0"/>
-          <w14:ligatures w14:val="none"/>
-        </w:rPr>
-        <w:t>と組み合わせることで、Vu</w:t>
-      </w:r>
-      <w:bookmarkStart w:id="0" w:name="_GoBack"/>
-      <w:bookmarkEnd w:id="0"/>
-      <w:r>
-        <w:rPr>
-          <w:rFonts w:asciiTheme="minorEastAsia" w:hAnsiTheme="minorEastAsia" w:cs="Times New Roman"/>
-          <w:kern w:val="0"/>
-          <w14:ligatures w14:val="none"/>
-        </w:rPr>
-        <w:t>e 3コンポーネントの詳細な検証を効率的に行える点が大きな利点です。</w:t>
+        <w:t>は、高速な実行性能とViteとのシームレスな統合により、開発者体験を向上させ、日常的なユニットテストに最適です。さらに、Vue Test Utilsと組み合わせることで、Vue 3コンポーネントの詳細な検証を効率的に行える点が大きな利点です。</w:t>
       </w:r>
     </w:p>
     <w:p>
@@ -3714,7 +3646,7 @@
       </w:pPr>
       <w:r>
         <w:rPr>
-          <w:rFonts w:asciiTheme="minorEastAsia" w:hAnsiTheme="minorEastAsia" w:cs="ＭＳ 明朝" w:hint="eastAsia"/>
+          <w:rFonts w:asciiTheme="minorEastAsia" w:hAnsiTheme="minorEastAsia" w:cs="MS Mincho" w:hint="eastAsia"/>
           <w:kern w:val="0"/>
           <w14:ligatures w14:val="none"/>
         </w:rPr>
@@ -3730,7 +3662,7 @@
       </w:r>
       <w:r>
         <w:rPr>
-          <w:rFonts w:asciiTheme="minorEastAsia" w:hAnsiTheme="minorEastAsia" w:cs="ＭＳ 明朝" w:hint="eastAsia"/>
+          <w:rFonts w:asciiTheme="minorEastAsia" w:hAnsiTheme="minorEastAsia" w:cs="MS Mincho" w:hint="eastAsia"/>
           <w:kern w:val="0"/>
           <w14:ligatures w14:val="none"/>
         </w:rPr>
@@ -3746,7 +3678,7 @@
       </w:r>
       <w:r>
         <w:rPr>
-          <w:rFonts w:asciiTheme="minorEastAsia" w:hAnsiTheme="minorEastAsia" w:cs="ＭＳ 明朝" w:hint="eastAsia"/>
+          <w:rFonts w:asciiTheme="minorEastAsia" w:hAnsiTheme="minorEastAsia" w:cs="MS Mincho" w:hint="eastAsia"/>
           <w:kern w:val="0"/>
           <w14:ligatures w14:val="none"/>
         </w:rPr>
@@ -3763,7 +3695,7 @@
       </w:r>
       <w:r>
         <w:rPr>
-          <w:rFonts w:asciiTheme="minorEastAsia" w:hAnsiTheme="minorEastAsia" w:cs="ＭＳ 明朝" w:hint="eastAsia"/>
+          <w:rFonts w:asciiTheme="minorEastAsia" w:hAnsiTheme="minorEastAsia" w:cs="MS Mincho" w:hint="eastAsia"/>
           <w:bCs/>
           <w:kern w:val="0"/>
           <w14:ligatures w14:val="none"/>
@@ -3772,7 +3704,7 @@
       </w:r>
       <w:r>
         <w:rPr>
-          <w:rFonts w:asciiTheme="minorEastAsia" w:hAnsiTheme="minorEastAsia" w:cs="ＭＳ 明朝" w:hint="eastAsia"/>
+          <w:rFonts w:asciiTheme="minorEastAsia" w:hAnsiTheme="minorEastAsia" w:cs="MS Mincho" w:hint="eastAsia"/>
           <w:kern w:val="0"/>
           <w14:ligatures w14:val="none"/>
         </w:rPr>
@@ -3788,7 +3720,7 @@
       </w:r>
       <w:r>
         <w:rPr>
-          <w:rFonts w:asciiTheme="minorEastAsia" w:hAnsiTheme="minorEastAsia" w:cs="ＭＳ 明朝" w:hint="eastAsia"/>
+          <w:rFonts w:asciiTheme="minorEastAsia" w:hAnsiTheme="minorEastAsia" w:cs="MS Mincho" w:hint="eastAsia"/>
           <w:kern w:val="0"/>
           <w14:ligatures w14:val="none"/>
         </w:rPr>
@@ -3804,7 +3736,7 @@
       </w:r>
       <w:r>
         <w:rPr>
-          <w:rFonts w:asciiTheme="minorEastAsia" w:hAnsiTheme="minorEastAsia" w:cs="ＭＳ 明朝" w:hint="eastAsia"/>
+          <w:rFonts w:asciiTheme="minorEastAsia" w:hAnsiTheme="minorEastAsia" w:cs="MS Mincho" w:hint="eastAsia"/>
           <w:kern w:val="0"/>
           <w14:ligatures w14:val="none"/>
         </w:rPr>
@@ -3820,7 +3752,7 @@
       </w:r>
       <w:r>
         <w:rPr>
-          <w:rFonts w:asciiTheme="minorEastAsia" w:hAnsiTheme="minorEastAsia" w:cs="ＭＳ 明朝" w:hint="eastAsia"/>
+          <w:rFonts w:asciiTheme="minorEastAsia" w:hAnsiTheme="minorEastAsia" w:cs="MS Mincho" w:hint="eastAsia"/>
           <w:kern w:val="0"/>
           <w14:ligatures w14:val="none"/>
         </w:rPr>
@@ -3836,7 +3768,7 @@
       </w:r>
       <w:r>
         <w:rPr>
-          <w:rFonts w:asciiTheme="minorEastAsia" w:hAnsiTheme="minorEastAsia" w:cs="ＭＳ 明朝" w:hint="eastAsia"/>
+          <w:rFonts w:asciiTheme="minorEastAsia" w:hAnsiTheme="minorEastAsia" w:cs="MS Mincho" w:hint="eastAsia"/>
           <w:kern w:val="0"/>
           <w14:ligatures w14:val="none"/>
         </w:rPr>
@@ -3852,7 +3784,7 @@
       </w:r>
       <w:r>
         <w:rPr>
-          <w:rFonts w:asciiTheme="minorEastAsia" w:hAnsiTheme="minorEastAsia" w:cs="ＭＳ 明朝" w:hint="eastAsia"/>
+          <w:rFonts w:asciiTheme="minorEastAsia" w:hAnsiTheme="minorEastAsia" w:cs="MS Mincho" w:hint="eastAsia"/>
           <w:kern w:val="0"/>
           <w14:ligatures w14:val="none"/>
         </w:rPr>
@@ -3868,7 +3800,7 @@
       </w:r>
       <w:r>
         <w:rPr>
-          <w:rFonts w:asciiTheme="minorEastAsia" w:hAnsiTheme="minorEastAsia" w:cs="ＭＳ 明朝" w:hint="eastAsia"/>
+          <w:rFonts w:asciiTheme="minorEastAsia" w:hAnsiTheme="minorEastAsia" w:cs="MS Mincho" w:hint="eastAsia"/>
           <w:kern w:val="0"/>
           <w14:ligatures w14:val="none"/>
         </w:rPr>
@@ -3876,7 +3808,7 @@
       </w:r>
       <w:r>
         <w:rPr>
-          <w:rFonts w:asciiTheme="minorEastAsia" w:hAnsiTheme="minorEastAsia" w:cs="ＭＳ 明朝"/>
+          <w:rFonts w:asciiTheme="minorEastAsia" w:hAnsiTheme="minorEastAsia" w:cs="MS Mincho"/>
           <w:kern w:val="0"/>
           <w14:ligatures w14:val="none"/>
         </w:rPr>
@@ -3895,7 +3827,7 @@
       </w:pPr>
       <w:r>
         <w:rPr>
-          <w:rFonts w:asciiTheme="minorEastAsia" w:hAnsiTheme="minorEastAsia" w:cs="ＭＳ 明朝" w:hint="eastAsia"/>
+          <w:rFonts w:asciiTheme="minorEastAsia" w:hAnsiTheme="minorEastAsia" w:cs="MS Mincho" w:hint="eastAsia"/>
           <w:kern w:val="0"/>
           <w14:ligatures w14:val="none"/>
         </w:rPr>
@@ -3915,7 +3847,7 @@
       <w:proofErr w:type="spellEnd"/>
       <w:r>
         <w:rPr>
-          <w:rFonts w:asciiTheme="minorEastAsia" w:hAnsiTheme="minorEastAsia" w:cs="ＭＳ 明朝" w:hint="eastAsia"/>
+          <w:rFonts w:asciiTheme="minorEastAsia" w:hAnsiTheme="minorEastAsia" w:cs="MS Mincho" w:hint="eastAsia"/>
           <w:kern w:val="0"/>
           <w14:ligatures w14:val="none"/>
         </w:rPr>
@@ -3931,7 +3863,7 @@
       </w:r>
       <w:r>
         <w:rPr>
-          <w:rFonts w:asciiTheme="minorEastAsia" w:hAnsiTheme="minorEastAsia" w:cs="ＭＳ 明朝" w:hint="eastAsia"/>
+          <w:rFonts w:asciiTheme="minorEastAsia" w:hAnsiTheme="minorEastAsia" w:cs="MS Mincho" w:hint="eastAsia"/>
           <w:kern w:val="0"/>
           <w14:ligatures w14:val="none"/>
         </w:rPr>
@@ -3939,7 +3871,7 @@
       </w:r>
       <w:r>
         <w:rPr>
-          <w:rFonts w:asciiTheme="minorEastAsia" w:hAnsiTheme="minorEastAsia" w:cs="ＭＳ 明朝"/>
+          <w:rFonts w:asciiTheme="minorEastAsia" w:hAnsiTheme="minorEastAsia" w:cs="MS Mincho"/>
           <w:kern w:val="0"/>
           <w14:ligatures w14:val="none"/>
         </w:rPr>
@@ -3948,7 +3880,7 @@
       <w:proofErr w:type="spellStart"/>
       <w:r>
         <w:rPr>
-          <w:rFonts w:asciiTheme="minorEastAsia" w:hAnsiTheme="minorEastAsia" w:cs="ＭＳ 明朝"/>
+          <w:rFonts w:asciiTheme="minorEastAsia" w:hAnsiTheme="minorEastAsia" w:cs="MS Mincho"/>
           <w:kern w:val="0"/>
           <w14:ligatures w14:val="none"/>
         </w:rPr>
@@ -3957,33 +3889,15 @@
       <w:proofErr w:type="spellEnd"/>
       <w:r>
         <w:rPr>
-          <w:rFonts w:asciiTheme="minorEastAsia" w:hAnsiTheme="minorEastAsia" w:cs="ＭＳ 明朝"/>
-          <w:kern w:val="0"/>
-          <w14:ligatures w14:val="none"/>
-        </w:rPr>
-        <w:t xml:space="preserve">を基盤とし、Vue Test </w:t>
-      </w:r>
-      <w:proofErr w:type="spellStart"/>
-      <w:r>
-        <w:rPr>
-          <w:rFonts w:asciiTheme="minorEastAsia" w:hAnsiTheme="minorEastAsia" w:cs="ＭＳ 明朝"/>
-          <w:kern w:val="0"/>
-          <w14:ligatures w14:val="none"/>
-        </w:rPr>
-        <w:t>Utils</w:t>
-      </w:r>
-      <w:proofErr w:type="spellEnd"/>
-      <w:r>
-        <w:rPr>
-          <w:rFonts w:asciiTheme="minorEastAsia" w:hAnsiTheme="minorEastAsia" w:cs="ＭＳ 明朝"/>
-          <w:kern w:val="0"/>
-          <w14:ligatures w14:val="none"/>
-        </w:rPr>
-        <w:t>を用いたコンポーネント単体テストとCypressによる統合テストを併用することが、効率性とカバレッジの両面において最適なアプローチと考えられます。</w:t>
-      </w:r>
-      <w:r>
-        <w:rPr>
-          <w:rFonts w:asciiTheme="minorEastAsia" w:hAnsiTheme="minorEastAsia" w:cs="ＭＳ 明朝" w:hint="eastAsia"/>
+          <w:rFonts w:asciiTheme="minorEastAsia" w:hAnsiTheme="minorEastAsia" w:cs="MS Mincho"/>
+          <w:kern w:val="0"/>
+          <w14:ligatures w14:val="none"/>
+        </w:rPr>
+        <w:t>を基盤とし、Vue Test Utilsを用いたコンポーネント単体テストとCypressによる統合テストを併用することが、効率性とカバレッジの両面において最適なアプローチと考えられます。</w:t>
+      </w:r>
+      <w:r>
+        <w:rPr>
+          <w:rFonts w:asciiTheme="minorEastAsia" w:hAnsiTheme="minorEastAsia" w:cs="MS Mincho" w:hint="eastAsia"/>
           <w:kern w:val="0"/>
           <w14:ligatures w14:val="none"/>
         </w:rPr>
@@ -3999,7 +3913,7 @@
       </w:r>
       <w:r>
         <w:rPr>
-          <w:rFonts w:asciiTheme="minorEastAsia" w:hAnsiTheme="minorEastAsia" w:cs="ＭＳ 明朝" w:hint="eastAsia"/>
+          <w:rFonts w:asciiTheme="minorEastAsia" w:hAnsiTheme="minorEastAsia" w:cs="MS Mincho" w:hint="eastAsia"/>
           <w:kern w:val="0"/>
           <w14:ligatures w14:val="none"/>
         </w:rPr>
@@ -4015,7 +3929,7 @@
       </w:r>
       <w:r>
         <w:rPr>
-          <w:rFonts w:asciiTheme="minorEastAsia" w:hAnsiTheme="minorEastAsia" w:cs="ＭＳ 明朝" w:hint="eastAsia"/>
+          <w:rFonts w:asciiTheme="minorEastAsia" w:hAnsiTheme="minorEastAsia" w:cs="MS Mincho" w:hint="eastAsia"/>
           <w:kern w:val="0"/>
           <w14:ligatures w14:val="none"/>
         </w:rPr>
@@ -4023,7 +3937,7 @@
       </w:r>
       <w:r>
         <w:rPr>
-          <w:rFonts w:asciiTheme="minorEastAsia" w:hAnsiTheme="minorEastAsia" w:cs="ＭＳ 明朝"/>
+          <w:rFonts w:asciiTheme="minorEastAsia" w:hAnsiTheme="minorEastAsia" w:cs="MS Mincho"/>
           <w:kern w:val="0"/>
           <w14:ligatures w14:val="none"/>
         </w:rPr>
@@ -4035,7 +3949,7 @@
         <w:spacing w:before="100" w:beforeAutospacing="1" w:after="100" w:afterAutospacing="1" w:line="240" w:lineRule="auto"/>
         <w:jc w:val="both"/>
         <w:rPr>
-          <w:rFonts w:asciiTheme="minorEastAsia" w:hAnsiTheme="minorEastAsia" w:cs="ＭＳ 明朝"/>
+          <w:rFonts w:asciiTheme="minorEastAsia" w:hAnsiTheme="minorEastAsia" w:cs="MS Mincho"/>
           <w:b/>
           <w:bCs/>
           <w:kern w:val="0"/>
@@ -4048,7 +3962,7 @@
         <w:spacing w:before="100" w:beforeAutospacing="1" w:after="100" w:afterAutospacing="1" w:line="240" w:lineRule="auto"/>
         <w:jc w:val="both"/>
         <w:rPr>
-          <w:rFonts w:asciiTheme="minorEastAsia" w:hAnsiTheme="minorEastAsia" w:cs="ＭＳ 明朝"/>
+          <w:rFonts w:asciiTheme="minorEastAsia" w:hAnsiTheme="minorEastAsia" w:cs="MS Mincho"/>
           <w:b/>
           <w:bCs/>
           <w:kern w:val="0"/>
@@ -4061,7 +3975,7 @@
         <w:spacing w:before="100" w:beforeAutospacing="1" w:after="100" w:afterAutospacing="1" w:line="240" w:lineRule="auto"/>
         <w:jc w:val="both"/>
         <w:rPr>
-          <w:rFonts w:asciiTheme="minorEastAsia" w:hAnsiTheme="minorEastAsia" w:cs="ＭＳ 明朝"/>
+          <w:rFonts w:asciiTheme="minorEastAsia" w:hAnsiTheme="minorEastAsia" w:cs="MS Mincho"/>
           <w:b/>
           <w:bCs/>
           <w:kern w:val="0"/>
@@ -4074,14 +3988,40 @@
         <w:spacing w:before="100" w:beforeAutospacing="1" w:after="100" w:afterAutospacing="1" w:line="240" w:lineRule="auto"/>
         <w:jc w:val="both"/>
         <w:rPr>
-          <w:rFonts w:asciiTheme="minorEastAsia" w:hAnsiTheme="minorEastAsia" w:cs="Times New Roman"/>
-          <w:kern w:val="0"/>
-          <w14:ligatures w14:val="none"/>
-        </w:rPr>
-      </w:pPr>
-      <w:r>
-        <w:rPr>
-          <w:rFonts w:asciiTheme="minorEastAsia" w:hAnsiTheme="minorEastAsia" w:cs="ＭＳ 明朝" w:hint="eastAsia"/>
+          <w:rFonts w:asciiTheme="minorEastAsia" w:hAnsiTheme="minorEastAsia" w:cs="MS Mincho"/>
+          <w:b/>
+          <w:bCs/>
+          <w:kern w:val="0"/>
+          <w14:ligatures w14:val="none"/>
+        </w:rPr>
+      </w:pPr>
+    </w:p>
+    <w:p>
+      <w:pPr>
+        <w:spacing w:before="100" w:beforeAutospacing="1" w:after="100" w:afterAutospacing="1" w:line="240" w:lineRule="auto"/>
+        <w:jc w:val="both"/>
+        <w:rPr>
+          <w:rFonts w:asciiTheme="minorEastAsia" w:hAnsiTheme="minorEastAsia" w:cs="MS Mincho"/>
+          <w:b/>
+          <w:bCs/>
+          <w:kern w:val="0"/>
+          <w14:ligatures w14:val="none"/>
+        </w:rPr>
+      </w:pPr>
+    </w:p>
+    <w:p>
+      <w:pPr>
+        <w:spacing w:before="100" w:beforeAutospacing="1" w:after="100" w:afterAutospacing="1" w:line="240" w:lineRule="auto"/>
+        <w:jc w:val="both"/>
+        <w:rPr>
+          <w:rFonts w:asciiTheme="minorEastAsia" w:hAnsiTheme="minorEastAsia" w:cs="Times New Roman"/>
+          <w:kern w:val="0"/>
+          <w14:ligatures w14:val="none"/>
+        </w:rPr>
+      </w:pPr>
+      <w:r>
+        <w:rPr>
+          <w:rFonts w:asciiTheme="minorEastAsia" w:hAnsiTheme="minorEastAsia" w:cs="MS Mincho" w:hint="eastAsia"/>
           <w:b/>
           <w:bCs/>
           <w:kern w:val="0"/>
@@ -4109,7 +4049,7 @@
       <w:hyperlink r:id="rId7" w:history="1">
         <w:r>
           <w:rPr>
-            <w:rStyle w:val="ab"/>
+            <w:rStyle w:val="Hyperlink"/>
             <w:rFonts w:asciiTheme="minorEastAsia" w:hAnsiTheme="minorEastAsia" w:cs="Times New Roman"/>
             <w:kern w:val="0"/>
             <w14:ligatures w14:val="none"/>
@@ -4118,8 +4058,8 @@
         </w:r>
         <w:r>
           <w:rPr>
-            <w:rStyle w:val="ab"/>
-            <w:rFonts w:asciiTheme="minorEastAsia" w:hAnsiTheme="minorEastAsia" w:cs="ＭＳ 明朝" w:hint="eastAsia"/>
+            <w:rStyle w:val="Hyperlink"/>
+            <w:rFonts w:asciiTheme="minorEastAsia" w:hAnsiTheme="minorEastAsia" w:cs="MS Mincho" w:hint="eastAsia"/>
             <w:kern w:val="0"/>
             <w14:ligatures w14:val="none"/>
           </w:rPr>
@@ -4144,7 +4084,7 @@
       <w:hyperlink r:id="rId8" w:history="1">
         <w:r>
           <w:rPr>
-            <w:rStyle w:val="ab"/>
+            <w:rStyle w:val="Hyperlink"/>
             <w:rFonts w:asciiTheme="minorEastAsia" w:hAnsiTheme="minorEastAsia" w:cs="Times New Roman"/>
             <w:kern w:val="0"/>
             <w14:ligatures w14:val="none"/>
@@ -4153,8 +4093,8 @@
         </w:r>
         <w:r>
           <w:rPr>
-            <w:rStyle w:val="ab"/>
-            <w:rFonts w:asciiTheme="minorEastAsia" w:hAnsiTheme="minorEastAsia" w:cs="ＭＳ 明朝" w:hint="eastAsia"/>
+            <w:rStyle w:val="Hyperlink"/>
+            <w:rFonts w:asciiTheme="minorEastAsia" w:hAnsiTheme="minorEastAsia" w:cs="MS Mincho" w:hint="eastAsia"/>
             <w:kern w:val="0"/>
             <w14:ligatures w14:val="none"/>
           </w:rPr>
@@ -4163,7 +4103,7 @@
       </w:hyperlink>
       <w:r>
         <w:rPr>
-          <w:rFonts w:asciiTheme="minorEastAsia" w:hAnsiTheme="minorEastAsia" w:cs="ＭＳ 明朝" w:hint="eastAsia"/>
+          <w:rFonts w:asciiTheme="minorEastAsia" w:hAnsiTheme="minorEastAsia" w:cs="MS Mincho" w:hint="eastAsia"/>
           <w:kern w:val="0"/>
           <w14:ligatures w14:val="none"/>
         </w:rPr>
@@ -4187,7 +4127,7 @@
       <w:hyperlink r:id="rId9" w:history="1">
         <w:r>
           <w:rPr>
-            <w:rStyle w:val="ab"/>
+            <w:rStyle w:val="Hyperlink"/>
             <w:rFonts w:asciiTheme="minorEastAsia" w:hAnsiTheme="minorEastAsia" w:cs="Times New Roman"/>
             <w:kern w:val="0"/>
             <w14:ligatures w14:val="none"/>
@@ -4213,7 +4153,7 @@
       <w:hyperlink r:id="rId10" w:history="1">
         <w:r>
           <w:rPr>
-            <w:rStyle w:val="ab"/>
+            <w:rStyle w:val="Hyperlink"/>
             <w:rFonts w:asciiTheme="minorEastAsia" w:hAnsiTheme="minorEastAsia" w:cs="Times New Roman"/>
             <w:kern w:val="0"/>
             <w14:ligatures w14:val="none"/>
@@ -4239,7 +4179,7 @@
       <w:hyperlink r:id="rId11" w:history="1">
         <w:r>
           <w:rPr>
-            <w:rStyle w:val="ab"/>
+            <w:rStyle w:val="Hyperlink"/>
             <w:rFonts w:asciiTheme="minorEastAsia" w:hAnsiTheme="minorEastAsia" w:cs="Times New Roman"/>
             <w:kern w:val="0"/>
             <w14:ligatures w14:val="none"/>
@@ -4248,8 +4188,8 @@
         </w:r>
         <w:r>
           <w:rPr>
-            <w:rStyle w:val="ab"/>
-            <w:rFonts w:asciiTheme="minorEastAsia" w:hAnsiTheme="minorEastAsia" w:cs="ＭＳ 明朝" w:hint="eastAsia"/>
+            <w:rStyle w:val="Hyperlink"/>
+            <w:rFonts w:asciiTheme="minorEastAsia" w:hAnsiTheme="minorEastAsia" w:cs="MS Mincho" w:hint="eastAsia"/>
             <w:kern w:val="0"/>
             <w14:ligatures w14:val="none"/>
           </w:rPr>
@@ -4292,7 +4232,7 @@
       </w:r>
       <w:r>
         <w:rPr>
-          <w:rFonts w:asciiTheme="minorEastAsia" w:hAnsiTheme="minorEastAsia" w:cs="ＭＳ 明朝" w:hint="eastAsia"/>
+          <w:rFonts w:asciiTheme="minorEastAsia" w:hAnsiTheme="minorEastAsia" w:cs="MS Mincho" w:hint="eastAsia"/>
           <w:kern w:val="0"/>
           <w14:ligatures w14:val="none"/>
         </w:rPr>
@@ -4300,7 +4240,7 @@
       </w:r>
       <w:r>
         <w:rPr>
-          <w:rFonts w:asciiTheme="minorEastAsia" w:hAnsiTheme="minorEastAsia" w:cs="ＭＳ 明朝" w:hint="eastAsia"/>
+          <w:rFonts w:asciiTheme="minorEastAsia" w:hAnsiTheme="minorEastAsia" w:cs="MS Mincho" w:hint="eastAsia"/>
           <w:kern w:val="0"/>
           <w14:ligatures w14:val="none"/>
         </w:rPr>
@@ -4322,21 +4262,19 @@
         </w:rPr>
       </w:pPr>
       <w:hyperlink r:id="rId12" w:anchor=":~:text=Vitest%20cares%20a%20lot%20about,or%20directly%20inlining%20needed%20pieces" w:history="1">
-        <w:proofErr w:type="spellStart"/>
         <w:r>
           <w:rPr>
-            <w:rStyle w:val="ab"/>
+            <w:rStyle w:val="Hyperlink"/>
             <w:rFonts w:asciiTheme="minorEastAsia" w:hAnsiTheme="minorEastAsia" w:cs="Times New Roman"/>
             <w:kern w:val="0"/>
             <w14:ligatures w14:val="none"/>
           </w:rPr>
           <w:t>Raygun</w:t>
         </w:r>
-        <w:proofErr w:type="spellEnd"/>
         <w:r>
           <w:rPr>
-            <w:rStyle w:val="ab"/>
-            <w:rFonts w:asciiTheme="minorEastAsia" w:hAnsiTheme="minorEastAsia" w:cs="ＭＳ 明朝" w:hint="eastAsia"/>
+            <w:rStyle w:val="Hyperlink"/>
+            <w:rFonts w:asciiTheme="minorEastAsia" w:hAnsiTheme="minorEastAsia" w:cs="MS Mincho" w:hint="eastAsia"/>
             <w:kern w:val="0"/>
             <w14:ligatures w14:val="none"/>
           </w:rPr>
@@ -4345,7 +4283,7 @@
       </w:hyperlink>
       <w:r>
         <w:rPr>
-          <w:rFonts w:asciiTheme="minorEastAsia" w:hAnsiTheme="minorEastAsia" w:cs="ＭＳ 明朝" w:hint="eastAsia"/>
+          <w:rFonts w:asciiTheme="minorEastAsia" w:hAnsiTheme="minorEastAsia" w:cs="MS Mincho" w:hint="eastAsia"/>
           <w:kern w:val="0"/>
           <w14:ligatures w14:val="none"/>
         </w:rPr>
@@ -4361,7 +4299,7 @@
       </w:r>
       <w:r>
         <w:rPr>
-          <w:rFonts w:asciiTheme="minorEastAsia" w:hAnsiTheme="minorEastAsia" w:cs="ＭＳ 明朝" w:hint="eastAsia"/>
+          <w:rFonts w:asciiTheme="minorEastAsia" w:hAnsiTheme="minorEastAsia" w:cs="MS Mincho" w:hint="eastAsia"/>
           <w:kern w:val="0"/>
           <w14:ligatures w14:val="none"/>
         </w:rPr>
@@ -4377,7 +4315,7 @@
       </w:r>
       <w:r>
         <w:rPr>
-          <w:rFonts w:asciiTheme="minorEastAsia" w:hAnsiTheme="minorEastAsia" w:cs="ＭＳ 明朝" w:hint="eastAsia"/>
+          <w:rFonts w:asciiTheme="minorEastAsia" w:hAnsiTheme="minorEastAsia" w:cs="MS Mincho" w:hint="eastAsia"/>
           <w:kern w:val="0"/>
           <w14:ligatures w14:val="none"/>
         </w:rPr>
@@ -4401,7 +4339,7 @@
       <w:hyperlink r:id="rId13" w:history="1">
         <w:r>
           <w:rPr>
-            <w:rStyle w:val="ab"/>
+            <w:rStyle w:val="Hyperlink"/>
             <w:rFonts w:asciiTheme="minorEastAsia" w:hAnsiTheme="minorEastAsia" w:cs="Times New Roman"/>
             <w:kern w:val="0"/>
             <w14:ligatures w14:val="none"/>
@@ -4410,8 +4348,8 @@
         </w:r>
         <w:r>
           <w:rPr>
-            <w:rStyle w:val="ab"/>
-            <w:rFonts w:asciiTheme="minorEastAsia" w:hAnsiTheme="minorEastAsia" w:cs="ＭＳ 明朝" w:hint="eastAsia"/>
+            <w:rStyle w:val="Hyperlink"/>
+            <w:rFonts w:asciiTheme="minorEastAsia" w:hAnsiTheme="minorEastAsia" w:cs="MS Mincho" w:hint="eastAsia"/>
             <w:kern w:val="0"/>
             <w14:ligatures w14:val="none"/>
           </w:rPr>
@@ -4428,7 +4366,7 @@
         <w:spacing w:before="100" w:beforeAutospacing="1" w:after="100" w:afterAutospacing="1" w:line="240" w:lineRule="auto"/>
         <w:jc w:val="both"/>
         <w:rPr>
-          <w:rStyle w:val="ab"/>
+          <w:rStyle w:val="Hyperlink"/>
           <w:rFonts w:asciiTheme="minorEastAsia" w:hAnsiTheme="minorEastAsia" w:cs="Times New Roman"/>
           <w:color w:val="auto"/>
           <w:kern w:val="0"/>
@@ -4439,7 +4377,7 @@
       <w:hyperlink r:id="rId14" w:history="1">
         <w:r>
           <w:rPr>
-            <w:rStyle w:val="ab"/>
+            <w:rStyle w:val="Hyperlink"/>
             <w:rFonts w:ascii="Yu Gothic UI" w:eastAsia="Yu Gothic UI" w:hAnsi="Yu Gothic UI" w:cs="Times New Roman"/>
             <w:bCs/>
             <w:kern w:val="0"/>
@@ -4466,7 +4404,7 @@
       <w:hyperlink r:id="rId15" w:history="1">
         <w:r>
           <w:rPr>
-            <w:rStyle w:val="ab"/>
+            <w:rStyle w:val="Hyperlink"/>
             <w:rFonts w:asciiTheme="minorEastAsia" w:hAnsiTheme="minorEastAsia" w:cs="Times New Roman"/>
             <w:kern w:val="0"/>
             <w14:ligatures w14:val="none"/>
@@ -4489,7 +4427,7 @@
 </file>
 
 <file path=word/endnotes.xml><?xml version="1.0" encoding="utf-8"?>
-<w:endnotes xmlns:wpc="http://schemas.microsoft.com/office/word/2010/wordprocessingCanvas" xmlns:cx="http://schemas.microsoft.com/office/drawing/2014/chartex" xmlns:cx1="http://schemas.microsoft.com/office/drawing/2015/9/8/chartex" xmlns:cx2="http://schemas.microsoft.com/office/drawing/2015/10/21/chartex" xmlns:cx3="http://schemas.microsoft.com/office/drawing/2016/5/9/chartex" xmlns:cx4="http://schemas.microsoft.com/office/drawing/2016/5/10/chartex" xmlns:cx5="http://schemas.microsoft.com/office/drawing/2016/5/11/chartex" xmlns:cx6="http://schemas.microsoft.com/office/drawing/2016/5/12/chartex" xmlns:cx7="http://schemas.microsoft.com/office/drawing/2016/5/13/chartex" xmlns:cx8="http://schemas.microsoft.com/office/drawing/2016/5/14/chartex" xmlns:mc="http://schemas.openxmlformats.org/markup-compatibility/2006" xmlns:aink="http://schemas.microsoft.com/office/drawing/2016/ink" xmlns:am3d="http://schemas.microsoft.com/office/drawing/2017/model3d" xmlns:o="urn:schemas-microsoft-com:office:office" xmlns:r="http://schemas.openxmlformats.org/officeDocument/2006/relationships" xmlns:m="http://schemas.openxmlformats.org/officeDocument/2006/math" xmlns:v="urn:schemas-microsoft-com:vml" xmlns:wp14="http://schemas.microsoft.com/office/word/2010/wordprocessingDrawing" xmlns:wp="http://schemas.openxmlformats.org/drawingml/2006/wordprocessingDrawing" xmlns:w10="urn:schemas-microsoft-com:office:word" xmlns:w="http://schemas.openxmlformats.org/wordprocessingml/2006/main" xmlns:w14="http://schemas.microsoft.com/office/word/2010/wordml" xmlns:w15="http://schemas.microsoft.com/office/word/2012/wordml" xmlns:w16cid="http://schemas.microsoft.com/office/word/2016/wordml/cid" xmlns:w16se="http://schemas.microsoft.com/office/word/2015/wordml/symex" xmlns:wpg="http://schemas.microsoft.com/office/word/2010/wordprocessingGroup" xmlns:wpi="http://schemas.microsoft.com/office/word/2010/wordprocessingInk" xmlns:wne="http://schemas.microsoft.com/office/word/2006/wordml" xmlns:wps="http://schemas.microsoft.com/office/word/2010/wordprocessingShape" mc:Ignorable="w14 w15 w16se w16cid wp14">
+<w:endnotes xmlns:wpc="http://schemas.microsoft.com/office/word/2010/wordprocessingCanvas" xmlns:cx="http://schemas.microsoft.com/office/drawing/2014/chartex" xmlns:cx1="http://schemas.microsoft.com/office/drawing/2015/9/8/chartex" xmlns:cx2="http://schemas.microsoft.com/office/drawing/2015/10/21/chartex" xmlns:cx3="http://schemas.microsoft.com/office/drawing/2016/5/9/chartex" xmlns:cx4="http://schemas.microsoft.com/office/drawing/2016/5/10/chartex" xmlns:cx5="http://schemas.microsoft.com/office/drawing/2016/5/11/chartex" xmlns:cx6="http://schemas.microsoft.com/office/drawing/2016/5/12/chartex" xmlns:cx7="http://schemas.microsoft.com/office/drawing/2016/5/13/chartex" xmlns:cx8="http://schemas.microsoft.com/office/drawing/2016/5/14/chartex" xmlns:mc="http://schemas.openxmlformats.org/markup-compatibility/2006" xmlns:aink="http://schemas.microsoft.com/office/drawing/2016/ink" xmlns:am3d="http://schemas.microsoft.com/office/drawing/2017/model3d" xmlns:o="urn:schemas-microsoft-com:office:office" xmlns:oel="http://schemas.microsoft.com/office/2019/extlst" xmlns:r="http://schemas.openxmlformats.org/officeDocument/2006/relationships" xmlns:m="http://schemas.openxmlformats.org/officeDocument/2006/math" xmlns:v="urn:schemas-microsoft-com:vml" xmlns:wp14="http://schemas.microsoft.com/office/word/2010/wordprocessingDrawing" xmlns:wp="http://schemas.openxmlformats.org/drawingml/2006/wordprocessingDrawing" xmlns:w10="urn:schemas-microsoft-com:office:word" xmlns:w="http://schemas.openxmlformats.org/wordprocessingml/2006/main" xmlns:w14="http://schemas.microsoft.com/office/word/2010/wordml" xmlns:w15="http://schemas.microsoft.com/office/word/2012/wordml" xmlns:w16cex="http://schemas.microsoft.com/office/word/2018/wordml/cex" xmlns:w16cid="http://schemas.microsoft.com/office/word/2016/wordml/cid" xmlns:w16="http://schemas.microsoft.com/office/word/2018/wordml" xmlns:w16du="http://schemas.microsoft.com/office/word/2023/wordml/word16du" xmlns:w16sdtdh="http://schemas.microsoft.com/office/word/2020/wordml/sdtdatahash" xmlns:w16sdtfl="http://schemas.microsoft.com/office/word/2024/wordml/sdtformatlock" xmlns:w16se="http://schemas.microsoft.com/office/word/2015/wordml/symex" xmlns:wpg="http://schemas.microsoft.com/office/word/2010/wordprocessingGroup" xmlns:wpi="http://schemas.microsoft.com/office/word/2010/wordprocessingInk" xmlns:wne="http://schemas.microsoft.com/office/word/2006/wordml" xmlns:wps="http://schemas.microsoft.com/office/word/2010/wordprocessingShape" mc:Ignorable="w14 w15 w16se w16cid w16 w16cex w16sdtdh w16sdtfl w16du wp14">
   <w:endnote w:type="separator" w:id="-1">
     <w:p>
       <w:pPr>
@@ -4514,7 +4452,7 @@
 </file>
 
 <file path=word/footer1.xml><?xml version="1.0" encoding="utf-8"?>
-<w:ftr xmlns:wpc="http://schemas.microsoft.com/office/word/2010/wordprocessingCanvas" xmlns:cx="http://schemas.microsoft.com/office/drawing/2014/chartex" xmlns:cx1="http://schemas.microsoft.com/office/drawing/2015/9/8/chartex" xmlns:cx2="http://schemas.microsoft.com/office/drawing/2015/10/21/chartex" xmlns:cx3="http://schemas.microsoft.com/office/drawing/2016/5/9/chartex" xmlns:cx4="http://schemas.microsoft.com/office/drawing/2016/5/10/chartex" xmlns:cx5="http://schemas.microsoft.com/office/drawing/2016/5/11/chartex" xmlns:cx6="http://schemas.microsoft.com/office/drawing/2016/5/12/chartex" xmlns:cx7="http://schemas.microsoft.com/office/drawing/2016/5/13/chartex" xmlns:cx8="http://schemas.microsoft.com/office/drawing/2016/5/14/chartex" xmlns:mc="http://schemas.openxmlformats.org/markup-compatibility/2006" xmlns:aink="http://schemas.microsoft.com/office/drawing/2016/ink" xmlns:am3d="http://schemas.microsoft.com/office/drawing/2017/model3d" xmlns:o="urn:schemas-microsoft-com:office:office" xmlns:r="http://schemas.openxmlformats.org/officeDocument/2006/relationships" xmlns:m="http://schemas.openxmlformats.org/officeDocument/2006/math" xmlns:v="urn:schemas-microsoft-com:vml" xmlns:wp14="http://schemas.microsoft.com/office/word/2010/wordprocessingDrawing" xmlns:wp="http://schemas.openxmlformats.org/drawingml/2006/wordprocessingDrawing" xmlns:w10="urn:schemas-microsoft-com:office:word" xmlns:w="http://schemas.openxmlformats.org/wordprocessingml/2006/main" xmlns:w14="http://schemas.microsoft.com/office/word/2010/wordml" xmlns:w15="http://schemas.microsoft.com/office/word/2012/wordml" xmlns:w16cid="http://schemas.microsoft.com/office/word/2016/wordml/cid" xmlns:w16se="http://schemas.microsoft.com/office/word/2015/wordml/symex" xmlns:wpg="http://schemas.microsoft.com/office/word/2010/wordprocessingGroup" xmlns:wpi="http://schemas.microsoft.com/office/word/2010/wordprocessingInk" xmlns:wne="http://schemas.microsoft.com/office/word/2006/wordml" xmlns:wps="http://schemas.microsoft.com/office/word/2010/wordprocessingShape" mc:Ignorable="w14 w15 w16se w16cid wp14">
+<w:ftr xmlns:wpc="http://schemas.microsoft.com/office/word/2010/wordprocessingCanvas" xmlns:cx="http://schemas.microsoft.com/office/drawing/2014/chartex" xmlns:cx1="http://schemas.microsoft.com/office/drawing/2015/9/8/chartex" xmlns:cx2="http://schemas.microsoft.com/office/drawing/2015/10/21/chartex" xmlns:cx3="http://schemas.microsoft.com/office/drawing/2016/5/9/chartex" xmlns:cx4="http://schemas.microsoft.com/office/drawing/2016/5/10/chartex" xmlns:cx5="http://schemas.microsoft.com/office/drawing/2016/5/11/chartex" xmlns:cx6="http://schemas.microsoft.com/office/drawing/2016/5/12/chartex" xmlns:cx7="http://schemas.microsoft.com/office/drawing/2016/5/13/chartex" xmlns:cx8="http://schemas.microsoft.com/office/drawing/2016/5/14/chartex" xmlns:mc="http://schemas.openxmlformats.org/markup-compatibility/2006" xmlns:aink="http://schemas.microsoft.com/office/drawing/2016/ink" xmlns:am3d="http://schemas.microsoft.com/office/drawing/2017/model3d" xmlns:o="urn:schemas-microsoft-com:office:office" xmlns:oel="http://schemas.microsoft.com/office/2019/extlst" xmlns:r="http://schemas.openxmlformats.org/officeDocument/2006/relationships" xmlns:m="http://schemas.openxmlformats.org/officeDocument/2006/math" xmlns:v="urn:schemas-microsoft-com:vml" xmlns:wp14="http://schemas.microsoft.com/office/word/2010/wordprocessingDrawing" xmlns:wp="http://schemas.openxmlformats.org/drawingml/2006/wordprocessingDrawing" xmlns:w10="urn:schemas-microsoft-com:office:word" xmlns:w="http://schemas.openxmlformats.org/wordprocessingml/2006/main" xmlns:w14="http://schemas.microsoft.com/office/word/2010/wordml" xmlns:w15="http://schemas.microsoft.com/office/word/2012/wordml" xmlns:w16cex="http://schemas.microsoft.com/office/word/2018/wordml/cex" xmlns:w16cid="http://schemas.microsoft.com/office/word/2016/wordml/cid" xmlns:w16="http://schemas.microsoft.com/office/word/2018/wordml" xmlns:w16du="http://schemas.microsoft.com/office/word/2023/wordml/word16du" xmlns:w16sdtdh="http://schemas.microsoft.com/office/word/2020/wordml/sdtdatahash" xmlns:w16sdtfl="http://schemas.microsoft.com/office/word/2024/wordml/sdtformatlock" xmlns:w16se="http://schemas.microsoft.com/office/word/2015/wordml/symex" xmlns:wpg="http://schemas.microsoft.com/office/word/2010/wordprocessingGroup" xmlns:wpi="http://schemas.microsoft.com/office/word/2010/wordprocessingInk" xmlns:wne="http://schemas.microsoft.com/office/word/2006/wordml" xmlns:wps="http://schemas.microsoft.com/office/word/2010/wordprocessingShape" mc:Ignorable="w14 w15 w16se w16cid w16 w16cex w16sdtdh w16sdtfl w16du wp14">
   <w:sdt>
     <w:sdtPr>
       <w:id w:val="-280950449"/>
@@ -4531,7 +4469,7 @@
     <w:sdtContent>
       <w:p>
         <w:pPr>
-          <w:pStyle w:val="af1"/>
+          <w:pStyle w:val="Footer"/>
           <w:jc w:val="center"/>
         </w:pPr>
         <w:r>
@@ -4560,14 +4498,14 @@
   </w:sdt>
   <w:p>
     <w:pPr>
-      <w:pStyle w:val="af1"/>
+      <w:pStyle w:val="Footer"/>
     </w:pPr>
   </w:p>
 </w:ftr>
 </file>
 
 <file path=word/footnotes.xml><?xml version="1.0" encoding="utf-8"?>
-<w:footnotes xmlns:wpc="http://schemas.microsoft.com/office/word/2010/wordprocessingCanvas" xmlns:cx="http://schemas.microsoft.com/office/drawing/2014/chartex" xmlns:cx1="http://schemas.microsoft.com/office/drawing/2015/9/8/chartex" xmlns:cx2="http://schemas.microsoft.com/office/drawing/2015/10/21/chartex" xmlns:cx3="http://schemas.microsoft.com/office/drawing/2016/5/9/chartex" xmlns:cx4="http://schemas.microsoft.com/office/drawing/2016/5/10/chartex" xmlns:cx5="http://schemas.microsoft.com/office/drawing/2016/5/11/chartex" xmlns:cx6="http://schemas.microsoft.com/office/drawing/2016/5/12/chartex" xmlns:cx7="http://schemas.microsoft.com/office/drawing/2016/5/13/chartex" xmlns:cx8="http://schemas.microsoft.com/office/drawing/2016/5/14/chartex" xmlns:mc="http://schemas.openxmlformats.org/markup-compatibility/2006" xmlns:aink="http://schemas.microsoft.com/office/drawing/2016/ink" xmlns:am3d="http://schemas.microsoft.com/office/drawing/2017/model3d" xmlns:o="urn:schemas-microsoft-com:office:office" xmlns:r="http://schemas.openxmlformats.org/officeDocument/2006/relationships" xmlns:m="http://schemas.openxmlformats.org/officeDocument/2006/math" xmlns:v="urn:schemas-microsoft-com:vml" xmlns:wp14="http://schemas.microsoft.com/office/word/2010/wordprocessingDrawing" xmlns:wp="http://schemas.openxmlformats.org/drawingml/2006/wordprocessingDrawing" xmlns:w10="urn:schemas-microsoft-com:office:word" xmlns:w="http://schemas.openxmlformats.org/wordprocessingml/2006/main" xmlns:w14="http://schemas.microsoft.com/office/word/2010/wordml" xmlns:w15="http://schemas.microsoft.com/office/word/2012/wordml" xmlns:w16cid="http://schemas.microsoft.com/office/word/2016/wordml/cid" xmlns:w16se="http://schemas.microsoft.com/office/word/2015/wordml/symex" xmlns:wpg="http://schemas.microsoft.com/office/word/2010/wordprocessingGroup" xmlns:wpi="http://schemas.microsoft.com/office/word/2010/wordprocessingInk" xmlns:wne="http://schemas.microsoft.com/office/word/2006/wordml" xmlns:wps="http://schemas.microsoft.com/office/word/2010/wordprocessingShape" mc:Ignorable="w14 w15 w16se w16cid wp14">
+<w:footnotes xmlns:wpc="http://schemas.microsoft.com/office/word/2010/wordprocessingCanvas" xmlns:cx="http://schemas.microsoft.com/office/drawing/2014/chartex" xmlns:cx1="http://schemas.microsoft.com/office/drawing/2015/9/8/chartex" xmlns:cx2="http://schemas.microsoft.com/office/drawing/2015/10/21/chartex" xmlns:cx3="http://schemas.microsoft.com/office/drawing/2016/5/9/chartex" xmlns:cx4="http://schemas.microsoft.com/office/drawing/2016/5/10/chartex" xmlns:cx5="http://schemas.microsoft.com/office/drawing/2016/5/11/chartex" xmlns:cx6="http://schemas.microsoft.com/office/drawing/2016/5/12/chartex" xmlns:cx7="http://schemas.microsoft.com/office/drawing/2016/5/13/chartex" xmlns:cx8="http://schemas.microsoft.com/office/drawing/2016/5/14/chartex" xmlns:mc="http://schemas.openxmlformats.org/markup-compatibility/2006" xmlns:aink="http://schemas.microsoft.com/office/drawing/2016/ink" xmlns:am3d="http://schemas.microsoft.com/office/drawing/2017/model3d" xmlns:o="urn:schemas-microsoft-com:office:office" xmlns:oel="http://schemas.microsoft.com/office/2019/extlst" xmlns:r="http://schemas.openxmlformats.org/officeDocument/2006/relationships" xmlns:m="http://schemas.openxmlformats.org/officeDocument/2006/math" xmlns:v="urn:schemas-microsoft-com:vml" xmlns:wp14="http://schemas.microsoft.com/office/word/2010/wordprocessingDrawing" xmlns:wp="http://schemas.openxmlformats.org/drawingml/2006/wordprocessingDrawing" xmlns:w10="urn:schemas-microsoft-com:office:word" xmlns:w="http://schemas.openxmlformats.org/wordprocessingml/2006/main" xmlns:w14="http://schemas.microsoft.com/office/word/2010/wordml" xmlns:w15="http://schemas.microsoft.com/office/word/2012/wordml" xmlns:w16cex="http://schemas.microsoft.com/office/word/2018/wordml/cex" xmlns:w16cid="http://schemas.microsoft.com/office/word/2016/wordml/cid" xmlns:w16="http://schemas.microsoft.com/office/word/2018/wordml" xmlns:w16du="http://schemas.microsoft.com/office/word/2023/wordml/word16du" xmlns:w16sdtdh="http://schemas.microsoft.com/office/word/2020/wordml/sdtdatahash" xmlns:w16sdtfl="http://schemas.microsoft.com/office/word/2024/wordml/sdtformatlock" xmlns:w16se="http://schemas.microsoft.com/office/word/2015/wordml/symex" xmlns:wpg="http://schemas.microsoft.com/office/word/2010/wordprocessingGroup" xmlns:wpi="http://schemas.microsoft.com/office/word/2010/wordprocessingInk" xmlns:wne="http://schemas.microsoft.com/office/word/2006/wordml" xmlns:wps="http://schemas.microsoft.com/office/word/2010/wordprocessingShape" mc:Ignorable="w14 w15 w16se w16cid w16 w16cex w16sdtdh w16sdtfl w16du wp14">
   <w:footnote w:type="separator" w:id="-1">
     <w:p>
       <w:pPr>
@@ -4592,7 +4530,7 @@
 </file>
 
 <file path=word/numbering.xml><?xml version="1.0" encoding="utf-8"?>
-<w:numbering xmlns:wpc="http://schemas.microsoft.com/office/word/2010/wordprocessingCanvas" xmlns:cx="http://schemas.microsoft.com/office/drawing/2014/chartex" xmlns:cx1="http://schemas.microsoft.com/office/drawing/2015/9/8/chartex" xmlns:cx2="http://schemas.microsoft.com/office/drawing/2015/10/21/chartex" xmlns:cx3="http://schemas.microsoft.com/office/drawing/2016/5/9/chartex" xmlns:cx4="http://schemas.microsoft.com/office/drawing/2016/5/10/chartex" xmlns:cx5="http://schemas.microsoft.com/office/drawing/2016/5/11/chartex" xmlns:cx6="http://schemas.microsoft.com/office/drawing/2016/5/12/chartex" xmlns:cx7="http://schemas.microsoft.com/office/drawing/2016/5/13/chartex" xmlns:cx8="http://schemas.microsoft.com/office/drawing/2016/5/14/chartex" xmlns:mc="http://schemas.openxmlformats.org/markup-compatibility/2006" xmlns:aink="http://schemas.microsoft.com/office/drawing/2016/ink" xmlns:am3d="http://schemas.microsoft.com/office/drawing/2017/model3d" xmlns:o="urn:schemas-microsoft-com:office:office" xmlns:r="http://schemas.openxmlformats.org/officeDocument/2006/relationships" xmlns:m="http://schemas.openxmlformats.org/officeDocument/2006/math" xmlns:v="urn:schemas-microsoft-com:vml" xmlns:wp14="http://schemas.microsoft.com/office/word/2010/wordprocessingDrawing" xmlns:wp="http://schemas.openxmlformats.org/drawingml/2006/wordprocessingDrawing" xmlns:w10="urn:schemas-microsoft-com:office:word" xmlns:w="http://schemas.openxmlformats.org/wordprocessingml/2006/main" xmlns:w14="http://schemas.microsoft.com/office/word/2010/wordml" xmlns:w15="http://schemas.microsoft.com/office/word/2012/wordml" xmlns:w16cid="http://schemas.microsoft.com/office/word/2016/wordml/cid" xmlns:w16se="http://schemas.microsoft.com/office/word/2015/wordml/symex" xmlns:wpg="http://schemas.microsoft.com/office/word/2010/wordprocessingGroup" xmlns:wpi="http://schemas.microsoft.com/office/word/2010/wordprocessingInk" xmlns:wne="http://schemas.microsoft.com/office/word/2006/wordml" xmlns:wps="http://schemas.microsoft.com/office/word/2010/wordprocessingShape" mc:Ignorable="w14 w15 w16se w16cid wp14">
+<w:numbering xmlns:wpc="http://schemas.microsoft.com/office/word/2010/wordprocessingCanvas" xmlns:cx="http://schemas.microsoft.com/office/drawing/2014/chartex" xmlns:cx1="http://schemas.microsoft.com/office/drawing/2015/9/8/chartex" xmlns:cx2="http://schemas.microsoft.com/office/drawing/2015/10/21/chartex" xmlns:cx3="http://schemas.microsoft.com/office/drawing/2016/5/9/chartex" xmlns:cx4="http://schemas.microsoft.com/office/drawing/2016/5/10/chartex" xmlns:cx5="http://schemas.microsoft.com/office/drawing/2016/5/11/chartex" xmlns:cx6="http://schemas.microsoft.com/office/drawing/2016/5/12/chartex" xmlns:cx7="http://schemas.microsoft.com/office/drawing/2016/5/13/chartex" xmlns:cx8="http://schemas.microsoft.com/office/drawing/2016/5/14/chartex" xmlns:mc="http://schemas.openxmlformats.org/markup-compatibility/2006" xmlns:aink="http://schemas.microsoft.com/office/drawing/2016/ink" xmlns:am3d="http://schemas.microsoft.com/office/drawing/2017/model3d" xmlns:o="urn:schemas-microsoft-com:office:office" xmlns:oel="http://schemas.microsoft.com/office/2019/extlst" xmlns:r="http://schemas.openxmlformats.org/officeDocument/2006/relationships" xmlns:m="http://schemas.openxmlformats.org/officeDocument/2006/math" xmlns:v="urn:schemas-microsoft-com:vml" xmlns:wp14="http://schemas.microsoft.com/office/word/2010/wordprocessingDrawing" xmlns:wp="http://schemas.openxmlformats.org/drawingml/2006/wordprocessingDrawing" xmlns:w10="urn:schemas-microsoft-com:office:word" xmlns:w="http://schemas.openxmlformats.org/wordprocessingml/2006/main" xmlns:w14="http://schemas.microsoft.com/office/word/2010/wordml" xmlns:w15="http://schemas.microsoft.com/office/word/2012/wordml" xmlns:w16cex="http://schemas.microsoft.com/office/word/2018/wordml/cex" xmlns:w16cid="http://schemas.microsoft.com/office/word/2016/wordml/cid" xmlns:w16="http://schemas.microsoft.com/office/word/2018/wordml" xmlns:w16du="http://schemas.microsoft.com/office/word/2023/wordml/word16du" xmlns:w16sdtdh="http://schemas.microsoft.com/office/word/2020/wordml/sdtdatahash" xmlns:w16sdtfl="http://schemas.microsoft.com/office/word/2024/wordml/sdtformatlock" xmlns:w16se="http://schemas.microsoft.com/office/word/2015/wordml/symex" xmlns:wpg="http://schemas.microsoft.com/office/word/2010/wordprocessingGroup" xmlns:wpi="http://schemas.microsoft.com/office/word/2010/wordprocessingInk" xmlns:wne="http://schemas.microsoft.com/office/word/2006/wordml" xmlns:wps="http://schemas.microsoft.com/office/word/2010/wordprocessingShape" mc:Ignorable="w14 w15 w16se w16cid w16 w16cex w16sdtdh w16sdtfl w16du wp14">
   <w:abstractNum w:abstractNumId="0" w15:restartNumberingAfterBreak="0">
     <w:nsid w:val="01D62201"/>
     <w:multiLevelType w:val="hybridMultilevel"/>
@@ -4789,7 +4727,7 @@
         <w:ind w:left="720" w:hanging="360"/>
       </w:pPr>
       <w:rPr>
-        <w:rFonts w:asciiTheme="minorEastAsia" w:eastAsiaTheme="minorEastAsia" w:hAnsiTheme="minorEastAsia" w:cs="ＭＳ ゴシック"/>
+        <w:rFonts w:asciiTheme="minorEastAsia" w:eastAsiaTheme="minorEastAsia" w:hAnsiTheme="minorEastAsia" w:cs="MS Gothic"/>
         <w:sz w:val="20"/>
       </w:rPr>
     </w:lvl>
@@ -5435,7 +5373,7 @@
         <w:ind w:left="720" w:hanging="360"/>
       </w:pPr>
       <w:rPr>
-        <w:rFonts w:cs="ＭＳ ゴシック" w:hint="default"/>
+        <w:rFonts w:cs="MS Gothic" w:hint="default"/>
         <w:b/>
         <w:color w:val="404040"/>
       </w:rPr>
@@ -7457,83 +7395,83 @@
       </w:pPr>
     </w:lvl>
   </w:abstractNum>
-  <w:num w:numId="1">
+  <w:num w:numId="1" w16cid:durableId="1534733254">
     <w:abstractNumId w:val="9"/>
   </w:num>
-  <w:num w:numId="2">
+  <w:num w:numId="2" w16cid:durableId="346297527">
     <w:abstractNumId w:val="8"/>
   </w:num>
-  <w:num w:numId="3">
+  <w:num w:numId="3" w16cid:durableId="1116366556">
     <w:abstractNumId w:val="10"/>
   </w:num>
-  <w:num w:numId="4">
+  <w:num w:numId="4" w16cid:durableId="761994281">
     <w:abstractNumId w:val="6"/>
   </w:num>
-  <w:num w:numId="5">
+  <w:num w:numId="5" w16cid:durableId="295258756">
     <w:abstractNumId w:val="17"/>
   </w:num>
-  <w:num w:numId="6">
+  <w:num w:numId="6" w16cid:durableId="446125499">
     <w:abstractNumId w:val="19"/>
   </w:num>
-  <w:num w:numId="7">
+  <w:num w:numId="7" w16cid:durableId="494498460">
     <w:abstractNumId w:val="15"/>
   </w:num>
-  <w:num w:numId="8">
+  <w:num w:numId="8" w16cid:durableId="978657100">
     <w:abstractNumId w:val="11"/>
   </w:num>
-  <w:num w:numId="9">
+  <w:num w:numId="9" w16cid:durableId="671294601">
     <w:abstractNumId w:val="14"/>
   </w:num>
-  <w:num w:numId="10">
+  <w:num w:numId="10" w16cid:durableId="1909539387">
     <w:abstractNumId w:val="16"/>
   </w:num>
-  <w:num w:numId="11">
+  <w:num w:numId="11" w16cid:durableId="1672444910">
     <w:abstractNumId w:val="23"/>
   </w:num>
-  <w:num w:numId="12">
+  <w:num w:numId="12" w16cid:durableId="823400066">
     <w:abstractNumId w:val="1"/>
   </w:num>
-  <w:num w:numId="13">
+  <w:num w:numId="13" w16cid:durableId="1243488736">
     <w:abstractNumId w:val="0"/>
   </w:num>
-  <w:num w:numId="14">
+  <w:num w:numId="14" w16cid:durableId="1424258445">
     <w:abstractNumId w:val="12"/>
   </w:num>
-  <w:num w:numId="15">
+  <w:num w:numId="15" w16cid:durableId="1475217918">
     <w:abstractNumId w:val="2"/>
   </w:num>
-  <w:num w:numId="16">
+  <w:num w:numId="16" w16cid:durableId="190804956">
     <w:abstractNumId w:val="7"/>
   </w:num>
-  <w:num w:numId="17">
+  <w:num w:numId="17" w16cid:durableId="8680991">
     <w:abstractNumId w:val="20"/>
   </w:num>
-  <w:num w:numId="18">
+  <w:num w:numId="18" w16cid:durableId="742335253">
     <w:abstractNumId w:val="21"/>
   </w:num>
-  <w:num w:numId="19">
+  <w:num w:numId="19" w16cid:durableId="1269192243">
     <w:abstractNumId w:val="22"/>
   </w:num>
-  <w:num w:numId="20">
+  <w:num w:numId="20" w16cid:durableId="18287307">
     <w:abstractNumId w:val="13"/>
   </w:num>
-  <w:num w:numId="21">
+  <w:num w:numId="21" w16cid:durableId="47531587">
     <w:abstractNumId w:val="5"/>
   </w:num>
-  <w:num w:numId="22">
+  <w:num w:numId="22" w16cid:durableId="247354573">
     <w:abstractNumId w:val="18"/>
   </w:num>
-  <w:num w:numId="23">
+  <w:num w:numId="23" w16cid:durableId="291137604">
     <w:abstractNumId w:val="3"/>
   </w:num>
-  <w:num w:numId="24">
+  <w:num w:numId="24" w16cid:durableId="1636332646">
     <w:abstractNumId w:val="4"/>
   </w:num>
 </w:numbering>
 </file>
 
 <file path=word/styles.xml><?xml version="1.0" encoding="utf-8"?>
-<w:styles xmlns:mc="http://schemas.openxmlformats.org/markup-compatibility/2006" xmlns:r="http://schemas.openxmlformats.org/officeDocument/2006/relationships" xmlns:w="http://schemas.openxmlformats.org/wordprocessingml/2006/main" xmlns:w14="http://schemas.microsoft.com/office/word/2010/wordml" xmlns:w15="http://schemas.microsoft.com/office/word/2012/wordml" xmlns:w16cid="http://schemas.microsoft.com/office/word/2016/wordml/cid" xmlns:w16se="http://schemas.microsoft.com/office/word/2015/wordml/symex" mc:Ignorable="w14 w15 w16se w16cid">
+<w:styles xmlns:mc="http://schemas.openxmlformats.org/markup-compatibility/2006" xmlns:r="http://schemas.openxmlformats.org/officeDocument/2006/relationships" xmlns:w="http://schemas.openxmlformats.org/wordprocessingml/2006/main" xmlns:w14="http://schemas.microsoft.com/office/word/2010/wordml" xmlns:w15="http://schemas.microsoft.com/office/word/2012/wordml" xmlns:w16cex="http://schemas.microsoft.com/office/word/2018/wordml/cex" xmlns:w16cid="http://schemas.microsoft.com/office/word/2016/wordml/cid" xmlns:w16="http://schemas.microsoft.com/office/word/2018/wordml" xmlns:w16du="http://schemas.microsoft.com/office/word/2023/wordml/word16du" xmlns:w16sdtdh="http://schemas.microsoft.com/office/word/2020/wordml/sdtdatahash" xmlns:w16sdtfl="http://schemas.microsoft.com/office/word/2024/wordml/sdtformatlock" xmlns:w16se="http://schemas.microsoft.com/office/word/2015/wordml/symex" mc:Ignorable="w14 w15 w16se w16cid w16 w16cex w16sdtdh w16sdtfl w16du">
   <w:docDefaults>
     <w:rPrDefault>
       <w:rPr>
@@ -7551,7 +7489,7 @@
       </w:pPr>
     </w:pPrDefault>
   </w:docDefaults>
-  <w:latentStyles w:defLockedState="0" w:defUIPriority="99" w:defSemiHidden="0" w:defUnhideWhenUsed="0" w:defQFormat="0" w:count="375">
+  <w:latentStyles w:defLockedState="0" w:defUIPriority="99" w:defSemiHidden="0" w:defUnhideWhenUsed="0" w:defQFormat="0" w:count="376">
     <w:lsdException w:name="Normal" w:uiPriority="0" w:qFormat="1"/>
     <w:lsdException w:name="heading 1" w:uiPriority="9" w:qFormat="1"/>
     <w:lsdException w:name="heading 2" w:semiHidden="1" w:uiPriority="9" w:unhideWhenUsed="1" w:qFormat="1"/>
@@ -7927,17 +7865,18 @@
     <w:lsdException w:name="Smart Hyperlink" w:semiHidden="1" w:unhideWhenUsed="1"/>
     <w:lsdException w:name="Hashtag" w:semiHidden="1" w:unhideWhenUsed="1"/>
     <w:lsdException w:name="Unresolved Mention" w:semiHidden="1" w:unhideWhenUsed="1"/>
+    <w:lsdException w:name="Smart Link" w:semiHidden="1" w:unhideWhenUsed="1"/>
   </w:latentStyles>
-  <w:style w:type="paragraph" w:default="1" w:styleId="a">
+  <w:style w:type="paragraph" w:default="1" w:styleId="Normal">
     <w:name w:val="Normal"/>
     <w:qFormat/>
     <w:rsid w:val="00427038"/>
   </w:style>
-  <w:style w:type="paragraph" w:styleId="1">
+  <w:style w:type="paragraph" w:styleId="Heading1">
     <w:name w:val="heading 1"/>
-    <w:basedOn w:val="a"/>
-    <w:next w:val="a"/>
-    <w:link w:val="10"/>
+    <w:basedOn w:val="Normal"/>
+    <w:next w:val="Normal"/>
+    <w:link w:val="Heading1Char"/>
     <w:uiPriority w:val="9"/>
     <w:qFormat/>
     <w:rsid w:val="00F54C97"/>
@@ -7954,11 +7893,11 @@
       <w:szCs w:val="40"/>
     </w:rPr>
   </w:style>
-  <w:style w:type="paragraph" w:styleId="2">
+  <w:style w:type="paragraph" w:styleId="Heading2">
     <w:name w:val="heading 2"/>
-    <w:basedOn w:val="a"/>
-    <w:next w:val="a"/>
-    <w:link w:val="20"/>
+    <w:basedOn w:val="Normal"/>
+    <w:next w:val="Normal"/>
+    <w:link w:val="Heading2Char"/>
     <w:uiPriority w:val="9"/>
     <w:semiHidden/>
     <w:unhideWhenUsed/>
@@ -7977,11 +7916,11 @@
       <w:szCs w:val="32"/>
     </w:rPr>
   </w:style>
-  <w:style w:type="paragraph" w:styleId="3">
+  <w:style w:type="paragraph" w:styleId="Heading3">
     <w:name w:val="heading 3"/>
-    <w:basedOn w:val="a"/>
-    <w:next w:val="a"/>
-    <w:link w:val="30"/>
+    <w:basedOn w:val="Normal"/>
+    <w:next w:val="Normal"/>
+    <w:link w:val="Heading3Char"/>
     <w:uiPriority w:val="9"/>
     <w:unhideWhenUsed/>
     <w:qFormat/>
@@ -7999,11 +7938,11 @@
       <w:szCs w:val="28"/>
     </w:rPr>
   </w:style>
-  <w:style w:type="paragraph" w:styleId="4">
+  <w:style w:type="paragraph" w:styleId="Heading4">
     <w:name w:val="heading 4"/>
-    <w:basedOn w:val="a"/>
-    <w:next w:val="a"/>
-    <w:link w:val="40"/>
+    <w:basedOn w:val="Normal"/>
+    <w:next w:val="Normal"/>
+    <w:link w:val="Heading4Char"/>
     <w:uiPriority w:val="9"/>
     <w:unhideWhenUsed/>
     <w:qFormat/>
@@ -8021,11 +7960,11 @@
       <w:color w:val="0F4761" w:themeColor="accent1" w:themeShade="BF"/>
     </w:rPr>
   </w:style>
-  <w:style w:type="paragraph" w:styleId="5">
+  <w:style w:type="paragraph" w:styleId="Heading5">
     <w:name w:val="heading 5"/>
-    <w:basedOn w:val="a"/>
-    <w:next w:val="a"/>
-    <w:link w:val="50"/>
+    <w:basedOn w:val="Normal"/>
+    <w:next w:val="Normal"/>
+    <w:link w:val="Heading5Char"/>
     <w:uiPriority w:val="9"/>
     <w:semiHidden/>
     <w:unhideWhenUsed/>
@@ -8042,11 +7981,11 @@
       <w:color w:val="0F4761" w:themeColor="accent1" w:themeShade="BF"/>
     </w:rPr>
   </w:style>
-  <w:style w:type="paragraph" w:styleId="6">
+  <w:style w:type="paragraph" w:styleId="Heading6">
     <w:name w:val="heading 6"/>
-    <w:basedOn w:val="a"/>
-    <w:next w:val="a"/>
-    <w:link w:val="60"/>
+    <w:basedOn w:val="Normal"/>
+    <w:next w:val="Normal"/>
+    <w:link w:val="Heading6Char"/>
     <w:uiPriority w:val="9"/>
     <w:semiHidden/>
     <w:unhideWhenUsed/>
@@ -8065,11 +8004,11 @@
       <w:color w:val="595959" w:themeColor="text1" w:themeTint="A6"/>
     </w:rPr>
   </w:style>
-  <w:style w:type="paragraph" w:styleId="7">
+  <w:style w:type="paragraph" w:styleId="Heading7">
     <w:name w:val="heading 7"/>
-    <w:basedOn w:val="a"/>
-    <w:next w:val="a"/>
-    <w:link w:val="70"/>
+    <w:basedOn w:val="Normal"/>
+    <w:next w:val="Normal"/>
+    <w:link w:val="Heading7Char"/>
     <w:uiPriority w:val="9"/>
     <w:semiHidden/>
     <w:unhideWhenUsed/>
@@ -8086,11 +8025,11 @@
       <w:color w:val="595959" w:themeColor="text1" w:themeTint="A6"/>
     </w:rPr>
   </w:style>
-  <w:style w:type="paragraph" w:styleId="8">
+  <w:style w:type="paragraph" w:styleId="Heading8">
     <w:name w:val="heading 8"/>
-    <w:basedOn w:val="a"/>
-    <w:next w:val="a"/>
-    <w:link w:val="80"/>
+    <w:basedOn w:val="Normal"/>
+    <w:next w:val="Normal"/>
+    <w:link w:val="Heading8Char"/>
     <w:uiPriority w:val="9"/>
     <w:semiHidden/>
     <w:unhideWhenUsed/>
@@ -8109,11 +8048,11 @@
       <w:color w:val="272727" w:themeColor="text1" w:themeTint="D8"/>
     </w:rPr>
   </w:style>
-  <w:style w:type="paragraph" w:styleId="9">
+  <w:style w:type="paragraph" w:styleId="Heading9">
     <w:name w:val="heading 9"/>
-    <w:basedOn w:val="a"/>
-    <w:next w:val="a"/>
-    <w:link w:val="90"/>
+    <w:basedOn w:val="Normal"/>
+    <w:next w:val="Normal"/>
+    <w:link w:val="Heading9Char"/>
     <w:uiPriority w:val="9"/>
     <w:semiHidden/>
     <w:unhideWhenUsed/>
@@ -8130,12 +8069,13 @@
       <w:color w:val="272727" w:themeColor="text1" w:themeTint="D8"/>
     </w:rPr>
   </w:style>
-  <w:style w:type="character" w:default="1" w:styleId="a0">
+  <w:style w:type="character" w:default="1" w:styleId="DefaultParagraphFont">
     <w:name w:val="Default Paragraph Font"/>
     <w:uiPriority w:val="1"/>
+    <w:semiHidden/>
     <w:unhideWhenUsed/>
   </w:style>
-  <w:style w:type="table" w:default="1" w:styleId="a1">
+  <w:style w:type="table" w:default="1" w:styleId="TableNormal">
     <w:name w:val="Normal Table"/>
     <w:uiPriority w:val="99"/>
     <w:semiHidden/>
@@ -8150,16 +8090,16 @@
       </w:tblCellMar>
     </w:tblPr>
   </w:style>
-  <w:style w:type="numbering" w:default="1" w:styleId="a2">
+  <w:style w:type="numbering" w:default="1" w:styleId="NoList">
     <w:name w:val="No List"/>
     <w:uiPriority w:val="99"/>
     <w:semiHidden/>
     <w:unhideWhenUsed/>
   </w:style>
-  <w:style w:type="character" w:customStyle="1" w:styleId="10">
-    <w:name w:val="見出し 1 (文字)"/>
-    <w:basedOn w:val="a0"/>
-    <w:link w:val="1"/>
+  <w:style w:type="character" w:customStyle="1" w:styleId="Heading1Char">
+    <w:name w:val="Heading 1 Char"/>
+    <w:basedOn w:val="DefaultParagraphFont"/>
+    <w:link w:val="Heading1"/>
     <w:uiPriority w:val="9"/>
     <w:rsid w:val="00F54C97"/>
     <w:rPr>
@@ -8169,10 +8109,10 @@
       <w:szCs w:val="40"/>
     </w:rPr>
   </w:style>
-  <w:style w:type="character" w:customStyle="1" w:styleId="20">
-    <w:name w:val="見出し 2 (文字)"/>
-    <w:basedOn w:val="a0"/>
-    <w:link w:val="2"/>
+  <w:style w:type="character" w:customStyle="1" w:styleId="Heading2Char">
+    <w:name w:val="Heading 2 Char"/>
+    <w:basedOn w:val="DefaultParagraphFont"/>
+    <w:link w:val="Heading2"/>
     <w:uiPriority w:val="9"/>
     <w:semiHidden/>
     <w:rsid w:val="00F54C97"/>
@@ -8183,10 +8123,10 @@
       <w:szCs w:val="32"/>
     </w:rPr>
   </w:style>
-  <w:style w:type="character" w:customStyle="1" w:styleId="30">
-    <w:name w:val="見出し 3 (文字)"/>
-    <w:basedOn w:val="a0"/>
-    <w:link w:val="3"/>
+  <w:style w:type="character" w:customStyle="1" w:styleId="Heading3Char">
+    <w:name w:val="Heading 3 Char"/>
+    <w:basedOn w:val="DefaultParagraphFont"/>
+    <w:link w:val="Heading3"/>
     <w:uiPriority w:val="9"/>
     <w:rsid w:val="00F54C97"/>
     <w:rPr>
@@ -8196,10 +8136,10 @@
       <w:szCs w:val="28"/>
     </w:rPr>
   </w:style>
-  <w:style w:type="character" w:customStyle="1" w:styleId="40">
-    <w:name w:val="見出し 4 (文字)"/>
-    <w:basedOn w:val="a0"/>
-    <w:link w:val="4"/>
+  <w:style w:type="character" w:customStyle="1" w:styleId="Heading4Char">
+    <w:name w:val="Heading 4 Char"/>
+    <w:basedOn w:val="DefaultParagraphFont"/>
+    <w:link w:val="Heading4"/>
     <w:uiPriority w:val="9"/>
     <w:rsid w:val="00F54C97"/>
     <w:rPr>
@@ -8209,10 +8149,10 @@
       <w:color w:val="0F4761" w:themeColor="accent1" w:themeShade="BF"/>
     </w:rPr>
   </w:style>
-  <w:style w:type="character" w:customStyle="1" w:styleId="50">
-    <w:name w:val="見出し 5 (文字)"/>
-    <w:basedOn w:val="a0"/>
-    <w:link w:val="5"/>
+  <w:style w:type="character" w:customStyle="1" w:styleId="Heading5Char">
+    <w:name w:val="Heading 5 Char"/>
+    <w:basedOn w:val="DefaultParagraphFont"/>
+    <w:link w:val="Heading5"/>
     <w:uiPriority w:val="9"/>
     <w:semiHidden/>
     <w:rsid w:val="00F54C97"/>
@@ -8221,10 +8161,10 @@
       <w:color w:val="0F4761" w:themeColor="accent1" w:themeShade="BF"/>
     </w:rPr>
   </w:style>
-  <w:style w:type="character" w:customStyle="1" w:styleId="60">
-    <w:name w:val="見出し 6 (文字)"/>
-    <w:basedOn w:val="a0"/>
-    <w:link w:val="6"/>
+  <w:style w:type="character" w:customStyle="1" w:styleId="Heading6Char">
+    <w:name w:val="Heading 6 Char"/>
+    <w:basedOn w:val="DefaultParagraphFont"/>
+    <w:link w:val="Heading6"/>
     <w:uiPriority w:val="9"/>
     <w:semiHidden/>
     <w:rsid w:val="00F54C97"/>
@@ -8235,10 +8175,10 @@
       <w:color w:val="595959" w:themeColor="text1" w:themeTint="A6"/>
     </w:rPr>
   </w:style>
-  <w:style w:type="character" w:customStyle="1" w:styleId="70">
-    <w:name w:val="見出し 7 (文字)"/>
-    <w:basedOn w:val="a0"/>
-    <w:link w:val="7"/>
+  <w:style w:type="character" w:customStyle="1" w:styleId="Heading7Char">
+    <w:name w:val="Heading 7 Char"/>
+    <w:basedOn w:val="DefaultParagraphFont"/>
+    <w:link w:val="Heading7"/>
     <w:uiPriority w:val="9"/>
     <w:semiHidden/>
     <w:rsid w:val="00F54C97"/>
@@ -8247,10 +8187,10 @@
       <w:color w:val="595959" w:themeColor="text1" w:themeTint="A6"/>
     </w:rPr>
   </w:style>
-  <w:style w:type="character" w:customStyle="1" w:styleId="80">
-    <w:name w:val="見出し 8 (文字)"/>
-    <w:basedOn w:val="a0"/>
-    <w:link w:val="8"/>
+  <w:style w:type="character" w:customStyle="1" w:styleId="Heading8Char">
+    <w:name w:val="Heading 8 Char"/>
+    <w:basedOn w:val="DefaultParagraphFont"/>
+    <w:link w:val="Heading8"/>
     <w:uiPriority w:val="9"/>
     <w:semiHidden/>
     <w:rsid w:val="00F54C97"/>
@@ -8261,10 +8201,10 @@
       <w:color w:val="272727" w:themeColor="text1" w:themeTint="D8"/>
     </w:rPr>
   </w:style>
-  <w:style w:type="character" w:customStyle="1" w:styleId="90">
-    <w:name w:val="見出し 9 (文字)"/>
-    <w:basedOn w:val="a0"/>
-    <w:link w:val="9"/>
+  <w:style w:type="character" w:customStyle="1" w:styleId="Heading9Char">
+    <w:name w:val="Heading 9 Char"/>
+    <w:basedOn w:val="DefaultParagraphFont"/>
+    <w:link w:val="Heading9"/>
     <w:uiPriority w:val="9"/>
     <w:semiHidden/>
     <w:rsid w:val="00F54C97"/>
@@ -8273,11 +8213,11 @@
       <w:color w:val="272727" w:themeColor="text1" w:themeTint="D8"/>
     </w:rPr>
   </w:style>
-  <w:style w:type="paragraph" w:styleId="a3">
+  <w:style w:type="paragraph" w:styleId="Title">
     <w:name w:val="Title"/>
-    <w:basedOn w:val="a"/>
-    <w:next w:val="a"/>
-    <w:link w:val="a4"/>
+    <w:basedOn w:val="Normal"/>
+    <w:next w:val="Normal"/>
+    <w:link w:val="TitleChar"/>
     <w:uiPriority w:val="10"/>
     <w:qFormat/>
     <w:rsid w:val="00F54C97"/>
@@ -8293,10 +8233,10 @@
       <w:szCs w:val="56"/>
     </w:rPr>
   </w:style>
-  <w:style w:type="character" w:customStyle="1" w:styleId="a4">
-    <w:name w:val="表題 (文字)"/>
-    <w:basedOn w:val="a0"/>
-    <w:link w:val="a3"/>
+  <w:style w:type="character" w:customStyle="1" w:styleId="TitleChar">
+    <w:name w:val="Title Char"/>
+    <w:basedOn w:val="DefaultParagraphFont"/>
+    <w:link w:val="Title"/>
     <w:uiPriority w:val="10"/>
     <w:rsid w:val="00F54C97"/>
     <w:rPr>
@@ -8307,11 +8247,11 @@
       <w:szCs w:val="56"/>
     </w:rPr>
   </w:style>
-  <w:style w:type="paragraph" w:styleId="a5">
+  <w:style w:type="paragraph" w:styleId="Subtitle">
     <w:name w:val="Subtitle"/>
-    <w:basedOn w:val="a"/>
-    <w:next w:val="a"/>
-    <w:link w:val="a6"/>
+    <w:basedOn w:val="Normal"/>
+    <w:next w:val="Normal"/>
+    <w:link w:val="SubtitleChar"/>
     <w:uiPriority w:val="11"/>
     <w:qFormat/>
     <w:rsid w:val="00F54C97"/>
@@ -8328,10 +8268,10 @@
       <w:szCs w:val="28"/>
     </w:rPr>
   </w:style>
-  <w:style w:type="character" w:customStyle="1" w:styleId="a6">
-    <w:name w:val="副題 (文字)"/>
-    <w:basedOn w:val="a0"/>
-    <w:link w:val="a5"/>
+  <w:style w:type="character" w:customStyle="1" w:styleId="SubtitleChar">
+    <w:name w:val="Subtitle Char"/>
+    <w:basedOn w:val="DefaultParagraphFont"/>
+    <w:link w:val="Subtitle"/>
     <w:uiPriority w:val="11"/>
     <w:rsid w:val="00F54C97"/>
     <w:rPr>
@@ -8342,11 +8282,11 @@
       <w:szCs w:val="28"/>
     </w:rPr>
   </w:style>
-  <w:style w:type="paragraph" w:styleId="a7">
+  <w:style w:type="paragraph" w:styleId="Quote">
     <w:name w:val="Quote"/>
-    <w:basedOn w:val="a"/>
-    <w:next w:val="a"/>
-    <w:link w:val="a8"/>
+    <w:basedOn w:val="Normal"/>
+    <w:next w:val="Normal"/>
+    <w:link w:val="QuoteChar"/>
     <w:uiPriority w:val="29"/>
     <w:qFormat/>
     <w:rsid w:val="00F54C97"/>
@@ -8360,10 +8300,10 @@
       <w:color w:val="404040" w:themeColor="text1" w:themeTint="BF"/>
     </w:rPr>
   </w:style>
-  <w:style w:type="character" w:customStyle="1" w:styleId="a8">
-    <w:name w:val="引用文 (文字)"/>
-    <w:basedOn w:val="a0"/>
-    <w:link w:val="a7"/>
+  <w:style w:type="character" w:customStyle="1" w:styleId="QuoteChar">
+    <w:name w:val="Quote Char"/>
+    <w:basedOn w:val="DefaultParagraphFont"/>
+    <w:link w:val="Quote"/>
     <w:uiPriority w:val="29"/>
     <w:rsid w:val="00F54C97"/>
     <w:rPr>
@@ -8372,9 +8312,9 @@
       <w:color w:val="404040" w:themeColor="text1" w:themeTint="BF"/>
     </w:rPr>
   </w:style>
-  <w:style w:type="paragraph" w:styleId="a9">
+  <w:style w:type="paragraph" w:styleId="ListParagraph">
     <w:name w:val="List Paragraph"/>
-    <w:basedOn w:val="a"/>
+    <w:basedOn w:val="Normal"/>
     <w:uiPriority w:val="34"/>
     <w:qFormat/>
     <w:rsid w:val="00F54C97"/>
@@ -8383,9 +8323,9 @@
       <w:contextualSpacing/>
     </w:pPr>
   </w:style>
-  <w:style w:type="character" w:styleId="21">
+  <w:style w:type="character" w:styleId="IntenseEmphasis">
     <w:name w:val="Intense Emphasis"/>
-    <w:basedOn w:val="a0"/>
+    <w:basedOn w:val="DefaultParagraphFont"/>
     <w:uiPriority w:val="21"/>
     <w:qFormat/>
     <w:rsid w:val="00F54C97"/>
@@ -8395,11 +8335,11 @@
       <w:color w:val="0F4761" w:themeColor="accent1" w:themeShade="BF"/>
     </w:rPr>
   </w:style>
-  <w:style w:type="paragraph" w:styleId="22">
+  <w:style w:type="paragraph" w:styleId="IntenseQuote">
     <w:name w:val="Intense Quote"/>
-    <w:basedOn w:val="a"/>
-    <w:next w:val="a"/>
-    <w:link w:val="23"/>
+    <w:basedOn w:val="Normal"/>
+    <w:next w:val="Normal"/>
+    <w:link w:val="IntenseQuoteChar"/>
     <w:uiPriority w:val="30"/>
     <w:qFormat/>
     <w:rsid w:val="00F54C97"/>
@@ -8418,10 +8358,10 @@
       <w:color w:val="0F4761" w:themeColor="accent1" w:themeShade="BF"/>
     </w:rPr>
   </w:style>
-  <w:style w:type="character" w:customStyle="1" w:styleId="23">
-    <w:name w:val="引用文 2 (文字)"/>
-    <w:basedOn w:val="a0"/>
-    <w:link w:val="22"/>
+  <w:style w:type="character" w:customStyle="1" w:styleId="IntenseQuoteChar">
+    <w:name w:val="Intense Quote Char"/>
+    <w:basedOn w:val="DefaultParagraphFont"/>
+    <w:link w:val="IntenseQuote"/>
     <w:uiPriority w:val="30"/>
     <w:rsid w:val="00F54C97"/>
     <w:rPr>
@@ -8430,9 +8370,9 @@
       <w:color w:val="0F4761" w:themeColor="accent1" w:themeShade="BF"/>
     </w:rPr>
   </w:style>
-  <w:style w:type="character" w:styleId="24">
+  <w:style w:type="character" w:styleId="IntenseReference">
     <w:name w:val="Intense Reference"/>
-    <w:basedOn w:val="a0"/>
+    <w:basedOn w:val="DefaultParagraphFont"/>
     <w:uiPriority w:val="32"/>
     <w:qFormat/>
     <w:rsid w:val="00F54C97"/>
@@ -8444,9 +8384,9 @@
       <w:spacing w:val="5"/>
     </w:rPr>
   </w:style>
-  <w:style w:type="paragraph" w:styleId="Web">
+  <w:style w:type="paragraph" w:styleId="NormalWeb">
     <w:name w:val="Normal (Web)"/>
-    <w:basedOn w:val="a"/>
+    <w:basedOn w:val="Normal"/>
     <w:uiPriority w:val="99"/>
     <w:semiHidden/>
     <w:unhideWhenUsed/>
@@ -8460,9 +8400,9 @@
       <w14:ligatures w14:val="none"/>
     </w:rPr>
   </w:style>
-  <w:style w:type="character" w:styleId="aa">
+  <w:style w:type="character" w:styleId="Strong">
     <w:name w:val="Strong"/>
-    <w:basedOn w:val="a0"/>
+    <w:basedOn w:val="DefaultParagraphFont"/>
     <w:uiPriority w:val="22"/>
     <w:qFormat/>
     <w:rsid w:val="00F54C97"/>
@@ -8471,9 +8411,9 @@
       <w:bCs/>
     </w:rPr>
   </w:style>
-  <w:style w:type="character" w:styleId="ab">
+  <w:style w:type="character" w:styleId="Hyperlink">
     <w:name w:val="Hyperlink"/>
-    <w:basedOn w:val="a0"/>
+    <w:basedOn w:val="DefaultParagraphFont"/>
     <w:uiPriority w:val="99"/>
     <w:unhideWhenUsed/>
     <w:rsid w:val="00F54C97"/>
@@ -8482,9 +8422,9 @@
       <w:u w:val="single"/>
     </w:rPr>
   </w:style>
-  <w:style w:type="character" w:styleId="HTML">
+  <w:style w:type="character" w:styleId="HTMLCode">
     <w:name w:val="HTML Code"/>
-    <w:basedOn w:val="a0"/>
+    <w:basedOn w:val="DefaultParagraphFont"/>
     <w:uiPriority w:val="99"/>
     <w:semiHidden/>
     <w:unhideWhenUsed/>
@@ -8495,7 +8435,7 @@
       <w:szCs w:val="20"/>
     </w:rPr>
   </w:style>
-  <w:style w:type="paragraph" w:styleId="ac">
+  <w:style w:type="paragraph" w:styleId="NoSpacing">
     <w:name w:val="No Spacing"/>
     <w:uiPriority w:val="1"/>
     <w:qFormat/>
@@ -8504,9 +8444,9 @@
       <w:spacing w:after="0" w:line="240" w:lineRule="auto"/>
     </w:pPr>
   </w:style>
-  <w:style w:type="character" w:styleId="ad">
+  <w:style w:type="character" w:styleId="UnresolvedMention">
     <w:name w:val="Unresolved Mention"/>
-    <w:basedOn w:val="a0"/>
+    <w:basedOn w:val="DefaultParagraphFont"/>
     <w:uiPriority w:val="99"/>
     <w:semiHidden/>
     <w:unhideWhenUsed/>
@@ -8516,9 +8456,9 @@
       <w:shd w:val="clear" w:color="auto" w:fill="E1DFDD"/>
     </w:rPr>
   </w:style>
-  <w:style w:type="character" w:styleId="ae">
+  <w:style w:type="character" w:styleId="FollowedHyperlink">
     <w:name w:val="FollowedHyperlink"/>
-    <w:basedOn w:val="a0"/>
+    <w:basedOn w:val="DefaultParagraphFont"/>
     <w:uiPriority w:val="99"/>
     <w:semiHidden/>
     <w:unhideWhenUsed/>
@@ -8528,10 +8468,10 @@
       <w:u w:val="single"/>
     </w:rPr>
   </w:style>
-  <w:style w:type="paragraph" w:styleId="af">
+  <w:style w:type="paragraph" w:styleId="Header">
     <w:name w:val="header"/>
-    <w:basedOn w:val="a"/>
-    <w:link w:val="af0"/>
+    <w:basedOn w:val="Normal"/>
+    <w:link w:val="HeaderChar"/>
     <w:uiPriority w:val="99"/>
     <w:unhideWhenUsed/>
     <w:rsid w:val="009F68B0"/>
@@ -8543,17 +8483,17 @@
       <w:spacing w:after="0" w:line="240" w:lineRule="auto"/>
     </w:pPr>
   </w:style>
-  <w:style w:type="character" w:customStyle="1" w:styleId="af0">
-    <w:name w:val="ヘッダー (文字)"/>
-    <w:basedOn w:val="a0"/>
-    <w:link w:val="af"/>
+  <w:style w:type="character" w:customStyle="1" w:styleId="HeaderChar">
+    <w:name w:val="Header Char"/>
+    <w:basedOn w:val="DefaultParagraphFont"/>
+    <w:link w:val="Header"/>
     <w:uiPriority w:val="99"/>
     <w:rsid w:val="009F68B0"/>
   </w:style>
-  <w:style w:type="paragraph" w:styleId="af1">
+  <w:style w:type="paragraph" w:styleId="Footer">
     <w:name w:val="footer"/>
-    <w:basedOn w:val="a"/>
-    <w:link w:val="af2"/>
+    <w:basedOn w:val="Normal"/>
+    <w:link w:val="FooterChar"/>
     <w:uiPriority w:val="99"/>
     <w:unhideWhenUsed/>
     <w:rsid w:val="009F68B0"/>
@@ -8565,10 +8505,10 @@
       <w:spacing w:after="0" w:line="240" w:lineRule="auto"/>
     </w:pPr>
   </w:style>
-  <w:style w:type="character" w:customStyle="1" w:styleId="af2">
-    <w:name w:val="フッター (文字)"/>
-    <w:basedOn w:val="a0"/>
-    <w:link w:val="af1"/>
+  <w:style w:type="character" w:customStyle="1" w:styleId="FooterChar">
+    <w:name w:val="Footer Char"/>
+    <w:basedOn w:val="DefaultParagraphFont"/>
+    <w:link w:val="Footer"/>
     <w:uiPriority w:val="99"/>
     <w:rsid w:val="009F68B0"/>
   </w:style>
